--- a/Edge-Cloud Continuum Model Explanation.docx
+++ b/Edge-Cloud Continuum Model Explanation.docx
@@ -25,38 +25,71 @@
     </w:p>
     <w:p>
       <w:pPr>
-        <w:pStyle w:val="western"/>
-        <w:spacing w:after="0" w:line="252" w:lineRule="auto"/>
-        <w:rPr>
-          <w:lang w:val="en-US"/>
-        </w:rPr>
-      </w:pPr>
-      <w:r>
-        <w:rPr>
-          <w:rFonts w:ascii="Times New Roman" w:hAnsi="Times New Roman" w:cs="Times New Roman"/>
-          <w:sz w:val="20"/>
-          <w:szCs w:val="20"/>
-          <w:lang w:val="en-US"/>
-        </w:rPr>
-        <w:t>This section describes the Schema of data center components in the Edge-Cloud Continuum data model. All these entities are jointly representing the physical and the software components in any cluster, making the model able to characterize the cluster. The under-consideration cluster is managed and orchestrated through Kubernetes in any active site/domain. This domain may reside in any Edge (micro data center), Cloud data center, or in private organization premises. The below schema specification also explains how some of the attributes identify the relation to other entities and reference to the relevant schema through meaningful additional attributes. For instance, the container will be always deployed on the top of the computational node, so there is a node schema reference in the container schema, and vice versa.</w:t>
-      </w:r>
-    </w:p>
-    <w:p>
-      <w:pPr>
-        <w:pStyle w:val="western"/>
-        <w:spacing w:after="0" w:line="252" w:lineRule="auto"/>
-        <w:rPr>
-          <w:lang w:val="en-US"/>
-        </w:rPr>
-      </w:pPr>
-      <w:r>
-        <w:rPr>
-          <w:rFonts w:ascii="Times New Roman" w:hAnsi="Times New Roman" w:cs="Times New Roman"/>
-          <w:sz w:val="20"/>
-          <w:szCs w:val="20"/>
-          <w:lang w:val="en-US"/>
-        </w:rPr>
-        <w:t>The successor's descriptions are shortly describing the entities, schema, and relations one by one:</w:t>
+        <w:spacing w:before="100" w:beforeAutospacing="1" w:after="0" w:line="240" w:lineRule="auto"/>
+        <w:jc w:val="both"/>
+        <w:rPr>
+          <w:rFonts w:ascii="Open Sans Light" w:eastAsia="Times New Roman" w:hAnsi="Open Sans Light" w:cs="Open Sans Light"/>
+          <w:color w:val="000000"/>
+          <w:sz w:val="24"/>
+          <w:szCs w:val="24"/>
+          <w:lang w:val="en-US" w:eastAsia="fr-FR"/>
+        </w:rPr>
+      </w:pPr>
+      <w:r>
+        <w:rPr>
+          <w:rFonts w:ascii="Times New Roman" w:eastAsia="Times New Roman" w:hAnsi="Times New Roman" w:cs="Times New Roman"/>
+          <w:color w:val="000000"/>
+          <w:sz w:val="24"/>
+          <w:szCs w:val="24"/>
+          <w:lang w:val="en-US" w:eastAsia="fr-FR"/>
+        </w:rPr>
+        <w:t xml:space="preserve">This section describes Schema of proposed DTN data model to represent the a data center in Edge-Cloud Continuum. All the entities of data center are jointly representing the: physical and the software components. The proposed data model is following a bottom up approach (for instance, starting the representation of smallest virtual component, called container, to the level of Cluster or cite), is able to fully represent the Edge-Cloud Continuum. The under consideration cluster is managed and orchestrated through Kubernetes in any active site/domain. The domain may reside in any Edge (micro data center), Cloud data center, or in a private organization premises. </w:t>
+      </w:r>
+    </w:p>
+    <w:p>
+      <w:pPr>
+        <w:spacing w:before="100" w:beforeAutospacing="1" w:after="0" w:line="240" w:lineRule="auto"/>
+        <w:jc w:val="both"/>
+        <w:rPr>
+          <w:rFonts w:ascii="Open Sans Light" w:eastAsia="Times New Roman" w:hAnsi="Open Sans Light" w:cs="Open Sans Light"/>
+          <w:color w:val="000000"/>
+          <w:sz w:val="24"/>
+          <w:szCs w:val="24"/>
+          <w:lang w:val="en-US" w:eastAsia="fr-FR"/>
+        </w:rPr>
+      </w:pPr>
+      <w:r>
+        <w:rPr>
+          <w:rFonts w:ascii="Times New Roman" w:eastAsia="Times New Roman" w:hAnsi="Times New Roman" w:cs="Times New Roman"/>
+          <w:color w:val="000000"/>
+          <w:sz w:val="24"/>
+          <w:szCs w:val="24"/>
+          <w:lang w:val="en-US" w:eastAsia="fr-FR"/>
+        </w:rPr>
+        <w:t>The below schema specification also explains how some of the attributes identify the relation to other entities (components of a cluster) and refer them through a meaningful additional attributes. For instance, the container will be always deployed on the top of the computational node, so there is a node schema reference in the container schema, and vice versa.</w:t>
+      </w:r>
+    </w:p>
+    <w:p>
+      <w:pPr>
+        <w:spacing w:before="100" w:beforeAutospacing="1" w:after="0" w:line="240" w:lineRule="auto"/>
+        <w:jc w:val="both"/>
+        <w:rPr>
+          <w:rFonts w:ascii="Open Sans Light" w:eastAsia="Times New Roman" w:hAnsi="Open Sans Light" w:cs="Open Sans Light"/>
+          <w:color w:val="000000"/>
+          <w:sz w:val="24"/>
+          <w:szCs w:val="24"/>
+          <w:lang w:val="en-US" w:eastAsia="fr-FR"/>
+        </w:rPr>
+      </w:pPr>
+      <w:r>
+        <w:rPr>
+          <w:rFonts w:ascii="Times New Roman" w:eastAsia="Times New Roman" w:hAnsi="Times New Roman" w:cs="Times New Roman"/>
+          <w:color w:val="000000"/>
+          <w:sz w:val="24"/>
+          <w:szCs w:val="24"/>
+          <w:lang w:val="en-US" w:eastAsia="fr-FR"/>
+        </w:rPr>
+        <w:t>The successors descriptions are shortly describing the entities, schema and relations one-by-one</w:t>
       </w:r>
     </w:p>
     <w:p>
@@ -407,6 +440,7 @@
           <w:szCs w:val="22"/>
           <w:lang w:val="en-US"/>
         </w:rPr>
+        <w:lastRenderedPageBreak/>
         <w:t>"$ref":"https://github.com/SyedMohsan/Edge-Cloud-Data-Model/blob/main/Room.json"</w:t>
       </w:r>
     </w:p>
@@ -545,7 +579,6 @@
           <w:szCs w:val="22"/>
           <w:lang w:val="en-US"/>
         </w:rPr>
-        <w:lastRenderedPageBreak/>
         <w:t>"items": {</w:t>
       </w:r>
     </w:p>
@@ -1349,6 +1382,7 @@
           <w:szCs w:val="20"/>
           <w:lang w:val="en-US"/>
         </w:rPr>
+        <w:lastRenderedPageBreak/>
         <w:t xml:space="preserve">The Room schema includes attributes such as room identifier, customer organization, number of racks in the room, capacity metrics, monitoring metrics, real-time data for energy consumption, temperature, electrical intensity, humidity, and CO2 emission rate. </w:t>
       </w:r>
     </w:p>
@@ -1484,7 +1518,6 @@
           <w:szCs w:val="20"/>
           <w:lang w:val="en-US"/>
         </w:rPr>
-        <w:lastRenderedPageBreak/>
         <w:t xml:space="preserve">        "description": "Number of available racks in the room [reference to the racks schema of Edge-Cloud Continuum data model ]"</w:t>
       </w:r>
     </w:p>
@@ -2235,7 +2268,17 @@
           <w:szCs w:val="20"/>
           <w:lang w:val="en-US"/>
         </w:rPr>
-        <w:t>Application is the set of services (microservices) that make it functions complete to offer the end user. The entity schema has the identification of the application, URL, status, list of the services that are making this application, and the criticality level. The service list attribute points to the reference schema of the service in the model as depicted below.</w:t>
+        <w:t xml:space="preserve">Application is the set of services (microservices) that make it functions complete to offer the end user. The entity schema has the identification of the application, URL, status, list of the services that are making this application, </w:t>
+      </w:r>
+      <w:r>
+        <w:rPr>
+          <w:rFonts w:ascii="Times New Roman" w:hAnsi="Times New Roman" w:cs="Times New Roman"/>
+          <w:sz w:val="20"/>
+          <w:szCs w:val="20"/>
+          <w:lang w:val="en-US"/>
+        </w:rPr>
+        <w:lastRenderedPageBreak/>
+        <w:t>and the criticality level. The service list attribute points to the reference schema of the service in the model as depicted below.</w:t>
       </w:r>
     </w:p>
     <w:p>
@@ -2361,7 +2404,6 @@
           <w:szCs w:val="20"/>
           <w:lang w:val="en-US"/>
         </w:rPr>
-        <w:lastRenderedPageBreak/>
         <w:t xml:space="preserve">      "description": "List of services that constitute the application. [reference to the service schema of  the  Edge-Cloud Continuum data model  ]"</w:t>
       </w:r>
     </w:p>
@@ -3116,6 +3158,7 @@
           <w:szCs w:val="20"/>
           <w:lang w:val="en-US"/>
         </w:rPr>
+        <w:lastRenderedPageBreak/>
         <w:t xml:space="preserve">        "items": {</w:t>
       </w:r>
     </w:p>
@@ -3260,7 +3303,6 @@
           <w:szCs w:val="20"/>
           <w:lang w:val="en-US"/>
         </w:rPr>
-        <w:lastRenderedPageBreak/>
         <w:t xml:space="preserve">        "type" : "string", </w:t>
       </w:r>
     </w:p>
@@ -4287,6 +4329,7 @@
           <w:szCs w:val="20"/>
           <w:lang w:val="en-US"/>
         </w:rPr>
+        <w:lastRenderedPageBreak/>
         <w:t xml:space="preserve">      "items": {</w:t>
       </w:r>
     </w:p>
@@ -4407,7 +4450,6 @@
           <w:szCs w:val="20"/>
           <w:lang w:val="en-US"/>
         </w:rPr>
-        <w:lastRenderedPageBreak/>
         <w:t xml:space="preserve">    }</w:t>
       </w:r>
     </w:p>

--- a/Edge-Cloud Continuum Model Explanation.docx
+++ b/Edge-Cloud Continuum Model Explanation.docx
@@ -43,7 +43,171 @@
           <w:szCs w:val="24"/>
           <w:lang w:val="en-US" w:eastAsia="fr-FR"/>
         </w:rPr>
-        <w:t xml:space="preserve">This section describes Schema of proposed DTN data model to represent the a data center in Edge-Cloud Continuum. All the entities of data center are jointly representing the: physical and the software components. The proposed data model is following a bottom up approach (for instance, starting the representation of smallest virtual component, called container, to the level of Cluster or cite), is able to fully represent the Edge-Cloud Continuum. The under consideration cluster is managed and orchestrated through Kubernetes in any active site/domain. The domain may reside in any Edge (micro data center), Cloud data center, or in a private organization premises. </w:t>
+        <w:t xml:space="preserve">This section describes Schema of </w:t>
+      </w:r>
+      <w:r>
+        <w:rPr>
+          <w:rFonts w:ascii="Times New Roman" w:eastAsia="Times New Roman" w:hAnsi="Times New Roman" w:cs="Times New Roman"/>
+          <w:color w:val="000000"/>
+          <w:sz w:val="24"/>
+          <w:szCs w:val="24"/>
+          <w:lang w:val="en-US" w:eastAsia="fr-FR"/>
+        </w:rPr>
+        <w:t xml:space="preserve">the </w:t>
+      </w:r>
+      <w:r>
+        <w:rPr>
+          <w:rFonts w:ascii="Times New Roman" w:eastAsia="Times New Roman" w:hAnsi="Times New Roman" w:cs="Times New Roman"/>
+          <w:color w:val="000000"/>
+          <w:sz w:val="24"/>
+          <w:szCs w:val="24"/>
+          <w:lang w:val="en-US" w:eastAsia="fr-FR"/>
+        </w:rPr>
+        <w:t xml:space="preserve">proposed DTN data model to represent </w:t>
+      </w:r>
+      <w:proofErr w:type="gramStart"/>
+      <w:r>
+        <w:rPr>
+          <w:rFonts w:ascii="Times New Roman" w:eastAsia="Times New Roman" w:hAnsi="Times New Roman" w:cs="Times New Roman"/>
+          <w:color w:val="000000"/>
+          <w:sz w:val="24"/>
+          <w:szCs w:val="24"/>
+          <w:lang w:val="en-US" w:eastAsia="fr-FR"/>
+        </w:rPr>
+        <w:t>the a</w:t>
+      </w:r>
+      <w:proofErr w:type="gramEnd"/>
+      <w:r>
+        <w:rPr>
+          <w:rFonts w:ascii="Times New Roman" w:eastAsia="Times New Roman" w:hAnsi="Times New Roman" w:cs="Times New Roman"/>
+          <w:color w:val="000000"/>
+          <w:sz w:val="24"/>
+          <w:szCs w:val="24"/>
+          <w:lang w:val="en-US" w:eastAsia="fr-FR"/>
+        </w:rPr>
+        <w:t xml:space="preserve"> data center in Edge-Cloud Continuum. All the entities of </w:t>
+      </w:r>
+      <w:r>
+        <w:rPr>
+          <w:rFonts w:ascii="Times New Roman" w:eastAsia="Times New Roman" w:hAnsi="Times New Roman" w:cs="Times New Roman"/>
+          <w:color w:val="000000"/>
+          <w:sz w:val="24"/>
+          <w:szCs w:val="24"/>
+          <w:lang w:val="en-US" w:eastAsia="fr-FR"/>
+        </w:rPr>
+        <w:t xml:space="preserve">the </w:t>
+      </w:r>
+      <w:r>
+        <w:rPr>
+          <w:rFonts w:ascii="Times New Roman" w:eastAsia="Times New Roman" w:hAnsi="Times New Roman" w:cs="Times New Roman"/>
+          <w:color w:val="000000"/>
+          <w:sz w:val="24"/>
+          <w:szCs w:val="24"/>
+          <w:lang w:val="en-US" w:eastAsia="fr-FR"/>
+        </w:rPr>
+        <w:t xml:space="preserve">data center </w:t>
+      </w:r>
+      <w:r>
+        <w:rPr>
+          <w:rFonts w:ascii="Times New Roman" w:eastAsia="Times New Roman" w:hAnsi="Times New Roman" w:cs="Times New Roman"/>
+          <w:color w:val="000000"/>
+          <w:sz w:val="24"/>
+          <w:szCs w:val="24"/>
+          <w:lang w:val="en-US" w:eastAsia="fr-FR"/>
+        </w:rPr>
+        <w:t>jointly represent</w:t>
+      </w:r>
+      <w:r>
+        <w:rPr>
+          <w:rFonts w:ascii="Times New Roman" w:eastAsia="Times New Roman" w:hAnsi="Times New Roman" w:cs="Times New Roman"/>
+          <w:color w:val="000000"/>
+          <w:sz w:val="24"/>
+          <w:szCs w:val="24"/>
+          <w:lang w:val="en-US" w:eastAsia="fr-FR"/>
+        </w:rPr>
+        <w:t xml:space="preserve"> the: physical and the software components. The proposed data model </w:t>
+      </w:r>
+      <w:r>
+        <w:rPr>
+          <w:rFonts w:ascii="Times New Roman" w:eastAsia="Times New Roman" w:hAnsi="Times New Roman" w:cs="Times New Roman"/>
+          <w:color w:val="000000"/>
+          <w:sz w:val="24"/>
+          <w:szCs w:val="24"/>
+          <w:lang w:val="en-US" w:eastAsia="fr-FR"/>
+        </w:rPr>
+        <w:t>follows</w:t>
+      </w:r>
+      <w:r>
+        <w:rPr>
+          <w:rFonts w:ascii="Times New Roman" w:eastAsia="Times New Roman" w:hAnsi="Times New Roman" w:cs="Times New Roman"/>
+          <w:color w:val="000000"/>
+          <w:sz w:val="24"/>
+          <w:szCs w:val="24"/>
+          <w:lang w:val="en-US" w:eastAsia="fr-FR"/>
+        </w:rPr>
+        <w:t xml:space="preserve"> a </w:t>
+      </w:r>
+      <w:r>
+        <w:rPr>
+          <w:rFonts w:ascii="Times New Roman" w:eastAsia="Times New Roman" w:hAnsi="Times New Roman" w:cs="Times New Roman"/>
+          <w:color w:val="000000"/>
+          <w:sz w:val="24"/>
+          <w:szCs w:val="24"/>
+          <w:lang w:val="en-US" w:eastAsia="fr-FR"/>
+        </w:rPr>
+        <w:t>bottom-up</w:t>
+      </w:r>
+      <w:r>
+        <w:rPr>
+          <w:rFonts w:ascii="Times New Roman" w:eastAsia="Times New Roman" w:hAnsi="Times New Roman" w:cs="Times New Roman"/>
+          <w:color w:val="000000"/>
+          <w:sz w:val="24"/>
+          <w:szCs w:val="24"/>
+          <w:lang w:val="en-US" w:eastAsia="fr-FR"/>
+        </w:rPr>
+        <w:t xml:space="preserve"> approach (for instance, starting the representation of </w:t>
+      </w:r>
+      <w:r>
+        <w:rPr>
+          <w:rFonts w:ascii="Times New Roman" w:eastAsia="Times New Roman" w:hAnsi="Times New Roman" w:cs="Times New Roman"/>
+          <w:color w:val="000000"/>
+          <w:sz w:val="24"/>
+          <w:szCs w:val="24"/>
+          <w:lang w:val="en-US" w:eastAsia="fr-FR"/>
+        </w:rPr>
+        <w:t xml:space="preserve">the </w:t>
+      </w:r>
+      <w:r>
+        <w:rPr>
+          <w:rFonts w:ascii="Times New Roman" w:eastAsia="Times New Roman" w:hAnsi="Times New Roman" w:cs="Times New Roman"/>
+          <w:color w:val="000000"/>
+          <w:sz w:val="24"/>
+          <w:szCs w:val="24"/>
+          <w:lang w:val="en-US" w:eastAsia="fr-FR"/>
+        </w:rPr>
+        <w:t xml:space="preserve">smallest virtual component, called container, to the level of Cluster or cite), is able to fully represent the Edge-Cloud Continuum. The </w:t>
+      </w:r>
+      <w:proofErr w:type="gramStart"/>
+      <w:r>
+        <w:rPr>
+          <w:rFonts w:ascii="Times New Roman" w:eastAsia="Times New Roman" w:hAnsi="Times New Roman" w:cs="Times New Roman"/>
+          <w:color w:val="000000"/>
+          <w:sz w:val="24"/>
+          <w:szCs w:val="24"/>
+          <w:lang w:val="en-US" w:eastAsia="fr-FR"/>
+        </w:rPr>
+        <w:t>under consideration</w:t>
+      </w:r>
+      <w:proofErr w:type="gramEnd"/>
+      <w:r>
+        <w:rPr>
+          <w:rFonts w:ascii="Times New Roman" w:eastAsia="Times New Roman" w:hAnsi="Times New Roman" w:cs="Times New Roman"/>
+          <w:color w:val="000000"/>
+          <w:sz w:val="24"/>
+          <w:szCs w:val="24"/>
+          <w:lang w:val="en-US" w:eastAsia="fr-FR"/>
+        </w:rPr>
+        <w:t xml:space="preserve"> cluster is managed and orchestrated through Kubernetes in any active site/domain. The domain may reside in any Edge (micro data center), Cloud data center, or in a private organization premises. </w:t>
       </w:r>
     </w:p>
     <w:p>
@@ -66,7 +230,27 @@
           <w:szCs w:val="24"/>
           <w:lang w:val="en-US" w:eastAsia="fr-FR"/>
         </w:rPr>
-        <w:t>The below schema specification also explains how some of the attributes identify the relation to other entities (components of a cluster) and refer them through a meaningful additional attributes. For instance, the container will be always deployed on the top of the computational node, so there is a node schema reference in the container schema, and vice versa.</w:t>
+        <w:t xml:space="preserve">The below schema specification also explains how some of the attributes identify the relation to other entities (components of a cluster) and refer them through </w:t>
+      </w:r>
+      <w:r>
+        <w:rPr>
+          <w:rFonts w:ascii="Times New Roman" w:eastAsia="Times New Roman" w:hAnsi="Times New Roman" w:cs="Times New Roman"/>
+          <w:color w:val="000000"/>
+          <w:sz w:val="24"/>
+          <w:szCs w:val="24"/>
+          <w:lang w:val="en-US" w:eastAsia="fr-FR"/>
+        </w:rPr>
+        <w:t>meaningful additional attributes</w:t>
+      </w:r>
+      <w:r>
+        <w:rPr>
+          <w:rFonts w:ascii="Times New Roman" w:eastAsia="Times New Roman" w:hAnsi="Times New Roman" w:cs="Times New Roman"/>
+          <w:color w:val="000000"/>
+          <w:sz w:val="24"/>
+          <w:szCs w:val="24"/>
+          <w:lang w:val="en-US" w:eastAsia="fr-FR"/>
+        </w:rPr>
+        <w:t>. For instance, the container will be always deployed on the top of the computational node, so there is a node schema reference in the container schema, and vice versa.</w:t>
       </w:r>
     </w:p>
     <w:p>
@@ -218,7 +402,27 @@
           <w:szCs w:val="22"/>
           <w:lang w:val="en-US"/>
         </w:rPr>
-        <w:t>"deployedContainers": {</w:t>
+        <w:t>"</w:t>
+      </w:r>
+      <w:proofErr w:type="spellStart"/>
+      <w:r>
+        <w:rPr>
+          <w:rFonts w:ascii="Times New Roman" w:hAnsi="Times New Roman" w:cs="Times New Roman"/>
+          <w:sz w:val="22"/>
+          <w:szCs w:val="22"/>
+          <w:lang w:val="en-US"/>
+        </w:rPr>
+        <w:t>deployedContainers</w:t>
+      </w:r>
+      <w:proofErr w:type="spellEnd"/>
+      <w:r>
+        <w:rPr>
+          <w:rFonts w:ascii="Times New Roman" w:hAnsi="Times New Roman" w:cs="Times New Roman"/>
+          <w:sz w:val="22"/>
+          <w:szCs w:val="22"/>
+          <w:lang w:val="en-US"/>
+        </w:rPr>
+        <w:t>": {</w:t>
       </w:r>
     </w:p>
     <w:p>
@@ -377,7 +581,27 @@
           <w:szCs w:val="22"/>
           <w:lang w:val="en-US"/>
         </w:rPr>
-        <w:t>"roomId": {</w:t>
+        <w:t>"</w:t>
+      </w:r>
+      <w:proofErr w:type="spellStart"/>
+      <w:r>
+        <w:rPr>
+          <w:rFonts w:ascii="Times New Roman" w:hAnsi="Times New Roman" w:cs="Times New Roman"/>
+          <w:sz w:val="22"/>
+          <w:szCs w:val="22"/>
+          <w:lang w:val="en-US"/>
+        </w:rPr>
+        <w:t>roomId</w:t>
+      </w:r>
+      <w:proofErr w:type="spellEnd"/>
+      <w:r>
+        <w:rPr>
+          <w:rFonts w:ascii="Times New Roman" w:hAnsi="Times New Roman" w:cs="Times New Roman"/>
+          <w:sz w:val="22"/>
+          <w:szCs w:val="22"/>
+          <w:lang w:val="en-US"/>
+        </w:rPr>
+        <w:t>": {</w:t>
       </w:r>
     </w:p>
     <w:p>
@@ -537,7 +761,27 @@
           <w:szCs w:val="22"/>
           <w:lang w:val="en-US"/>
         </w:rPr>
-        <w:t>"rackNumber": {</w:t>
+        <w:t>"</w:t>
+      </w:r>
+      <w:proofErr w:type="spellStart"/>
+      <w:r>
+        <w:rPr>
+          <w:rFonts w:ascii="Times New Roman" w:hAnsi="Times New Roman" w:cs="Times New Roman"/>
+          <w:sz w:val="22"/>
+          <w:szCs w:val="22"/>
+          <w:lang w:val="en-US"/>
+        </w:rPr>
+        <w:t>rackNumber</w:t>
+      </w:r>
+      <w:proofErr w:type="spellEnd"/>
+      <w:r>
+        <w:rPr>
+          <w:rFonts w:ascii="Times New Roman" w:hAnsi="Times New Roman" w:cs="Times New Roman"/>
+          <w:sz w:val="22"/>
+          <w:szCs w:val="22"/>
+          <w:lang w:val="en-US"/>
+        </w:rPr>
+        <w:t>": {</w:t>
       </w:r>
     </w:p>
     <w:p>
@@ -696,7 +940,27 @@
           <w:szCs w:val="22"/>
           <w:lang w:val="en-US"/>
         </w:rPr>
-        <w:t>"physicalDependencies": {</w:t>
+        <w:t>"</w:t>
+      </w:r>
+      <w:proofErr w:type="spellStart"/>
+      <w:r>
+        <w:rPr>
+          <w:rFonts w:ascii="Times New Roman" w:hAnsi="Times New Roman" w:cs="Times New Roman"/>
+          <w:sz w:val="22"/>
+          <w:szCs w:val="22"/>
+          <w:lang w:val="en-US"/>
+        </w:rPr>
+        <w:t>physicalDependencies</w:t>
+      </w:r>
+      <w:proofErr w:type="spellEnd"/>
+      <w:r>
+        <w:rPr>
+          <w:rFonts w:ascii="Times New Roman" w:hAnsi="Times New Roman" w:cs="Times New Roman"/>
+          <w:sz w:val="22"/>
+          <w:szCs w:val="22"/>
+          <w:lang w:val="en-US"/>
+        </w:rPr>
+        <w:t>": {</w:t>
       </w:r>
     </w:p>
     <w:p>
@@ -858,7 +1122,27 @@
           <w:szCs w:val="22"/>
           <w:lang w:val="en-US"/>
         </w:rPr>
-        <w:t>"deployedServices": {</w:t>
+        <w:t>"</w:t>
+      </w:r>
+      <w:proofErr w:type="spellStart"/>
+      <w:r>
+        <w:rPr>
+          <w:rFonts w:ascii="Times New Roman" w:hAnsi="Times New Roman" w:cs="Times New Roman"/>
+          <w:sz w:val="22"/>
+          <w:szCs w:val="22"/>
+          <w:lang w:val="en-US"/>
+        </w:rPr>
+        <w:t>deployedServices</w:t>
+      </w:r>
+      <w:proofErr w:type="spellEnd"/>
+      <w:r>
+        <w:rPr>
+          <w:rFonts w:ascii="Times New Roman" w:hAnsi="Times New Roman" w:cs="Times New Roman"/>
+          <w:sz w:val="22"/>
+          <w:szCs w:val="22"/>
+          <w:lang w:val="en-US"/>
+        </w:rPr>
+        <w:t>": {</w:t>
       </w:r>
     </w:p>
     <w:p>
@@ -1096,58 +1380,138 @@
           <w:szCs w:val="20"/>
           <w:lang w:val="en-US"/>
         </w:rPr>
-        <w:t xml:space="preserve">This JSON schema defines the structure for representing a rack in a data model. It specifies properties such as rack identification, the rack geometry (physical coordinates of the rack object), capacity_using_power, capacity_using_intensity, energy consumption, and CO2 emission. </w:t>
-      </w:r>
-    </w:p>
-    <w:p>
-      <w:pPr>
-        <w:spacing w:after="0"/>
-        <w:jc w:val="both"/>
-        <w:rPr>
-          <w:lang w:val="en-US"/>
-        </w:rPr>
-      </w:pPr>
-      <w:r>
-        <w:rPr>
-          <w:rFonts w:ascii="Times New Roman" w:hAnsi="Times New Roman" w:cs="Times New Roman"/>
-          <w:sz w:val="20"/>
-          <w:szCs w:val="20"/>
-          <w:lang w:val="en-US"/>
-        </w:rPr>
-        <w:t>Note that this schema includes a pointer to the node schema and an array structure to record all of the nodes identification within the Rack entity:</w:t>
-      </w:r>
-    </w:p>
-    <w:p>
-      <w:pPr>
-        <w:spacing w:after="0"/>
-        <w:jc w:val="both"/>
-        <w:rPr>
-          <w:rFonts w:ascii="Times New Roman" w:hAnsi="Times New Roman" w:cs="Times New Roman"/>
-          <w:sz w:val="20"/>
-          <w:szCs w:val="20"/>
-          <w:lang w:val="en-US"/>
-        </w:rPr>
-      </w:pPr>
-    </w:p>
-    <w:p>
-      <w:pPr>
-        <w:spacing w:after="0"/>
-        <w:jc w:val="both"/>
-        <w:rPr>
-          <w:rFonts w:ascii="Times New Roman" w:hAnsi="Times New Roman" w:cs="Times New Roman"/>
-          <w:sz w:val="20"/>
-          <w:szCs w:val="20"/>
-          <w:lang w:val="en-US"/>
-        </w:rPr>
-      </w:pPr>
-      <w:r>
-        <w:rPr>
-          <w:rFonts w:ascii="Times New Roman" w:hAnsi="Times New Roman" w:cs="Times New Roman"/>
-          <w:sz w:val="20"/>
-          <w:szCs w:val="20"/>
-          <w:lang w:val="en-US"/>
-        </w:rPr>
-        <w:t>"installedNode": {</w:t>
+        <w:t xml:space="preserve">This JSON schema defines the structure for representing a rack in a data model. It specifies properties such as rack identification, the rack geometry (physical coordinates of the rack object), </w:t>
+      </w:r>
+      <w:proofErr w:type="spellStart"/>
+      <w:r>
+        <w:rPr>
+          <w:rFonts w:ascii="Times New Roman" w:hAnsi="Times New Roman" w:cs="Times New Roman"/>
+          <w:sz w:val="20"/>
+          <w:szCs w:val="20"/>
+          <w:lang w:val="en-US"/>
+        </w:rPr>
+        <w:t>capacity_using_power</w:t>
+      </w:r>
+      <w:proofErr w:type="spellEnd"/>
+      <w:r>
+        <w:rPr>
+          <w:rFonts w:ascii="Times New Roman" w:hAnsi="Times New Roman" w:cs="Times New Roman"/>
+          <w:sz w:val="20"/>
+          <w:szCs w:val="20"/>
+          <w:lang w:val="en-US"/>
+        </w:rPr>
+        <w:t xml:space="preserve">, </w:t>
+      </w:r>
+      <w:proofErr w:type="spellStart"/>
+      <w:r>
+        <w:rPr>
+          <w:rFonts w:ascii="Times New Roman" w:hAnsi="Times New Roman" w:cs="Times New Roman"/>
+          <w:sz w:val="20"/>
+          <w:szCs w:val="20"/>
+          <w:lang w:val="en-US"/>
+        </w:rPr>
+        <w:t>capacity_using_intensity</w:t>
+      </w:r>
+      <w:proofErr w:type="spellEnd"/>
+      <w:r>
+        <w:rPr>
+          <w:rFonts w:ascii="Times New Roman" w:hAnsi="Times New Roman" w:cs="Times New Roman"/>
+          <w:sz w:val="20"/>
+          <w:szCs w:val="20"/>
+          <w:lang w:val="en-US"/>
+        </w:rPr>
+        <w:t xml:space="preserve">, energy consumption, and CO2 emission. </w:t>
+      </w:r>
+    </w:p>
+    <w:p>
+      <w:pPr>
+        <w:spacing w:after="0"/>
+        <w:jc w:val="both"/>
+        <w:rPr>
+          <w:lang w:val="en-US"/>
+        </w:rPr>
+      </w:pPr>
+      <w:r>
+        <w:rPr>
+          <w:rFonts w:ascii="Times New Roman" w:hAnsi="Times New Roman" w:cs="Times New Roman"/>
+          <w:sz w:val="20"/>
+          <w:szCs w:val="20"/>
+          <w:lang w:val="en-US"/>
+        </w:rPr>
+        <w:t xml:space="preserve">Note that this schema includes a pointer to the node schema and an array structure to record all of the </w:t>
+      </w:r>
+      <w:proofErr w:type="gramStart"/>
+      <w:r>
+        <w:rPr>
+          <w:rFonts w:ascii="Times New Roman" w:hAnsi="Times New Roman" w:cs="Times New Roman"/>
+          <w:sz w:val="20"/>
+          <w:szCs w:val="20"/>
+          <w:lang w:val="en-US"/>
+        </w:rPr>
+        <w:t>nodes</w:t>
+      </w:r>
+      <w:proofErr w:type="gramEnd"/>
+      <w:r>
+        <w:rPr>
+          <w:rFonts w:ascii="Times New Roman" w:hAnsi="Times New Roman" w:cs="Times New Roman"/>
+          <w:sz w:val="20"/>
+          <w:szCs w:val="20"/>
+          <w:lang w:val="en-US"/>
+        </w:rPr>
+        <w:t xml:space="preserve"> identification within the Rack entity:</w:t>
+      </w:r>
+    </w:p>
+    <w:p>
+      <w:pPr>
+        <w:spacing w:after="0"/>
+        <w:jc w:val="both"/>
+        <w:rPr>
+          <w:rFonts w:ascii="Times New Roman" w:hAnsi="Times New Roman" w:cs="Times New Roman"/>
+          <w:sz w:val="20"/>
+          <w:szCs w:val="20"/>
+          <w:lang w:val="en-US"/>
+        </w:rPr>
+      </w:pPr>
+    </w:p>
+    <w:p>
+      <w:pPr>
+        <w:spacing w:after="0"/>
+        <w:jc w:val="both"/>
+        <w:rPr>
+          <w:rFonts w:ascii="Times New Roman" w:hAnsi="Times New Roman" w:cs="Times New Roman"/>
+          <w:sz w:val="20"/>
+          <w:szCs w:val="20"/>
+          <w:lang w:val="en-US"/>
+        </w:rPr>
+      </w:pPr>
+      <w:r>
+        <w:rPr>
+          <w:rFonts w:ascii="Times New Roman" w:hAnsi="Times New Roman" w:cs="Times New Roman"/>
+          <w:sz w:val="20"/>
+          <w:szCs w:val="20"/>
+          <w:lang w:val="en-US"/>
+        </w:rPr>
+        <w:t>"</w:t>
+      </w:r>
+      <w:proofErr w:type="spellStart"/>
+      <w:r>
+        <w:rPr>
+          <w:rFonts w:ascii="Times New Roman" w:hAnsi="Times New Roman" w:cs="Times New Roman"/>
+          <w:sz w:val="20"/>
+          <w:szCs w:val="20"/>
+          <w:lang w:val="en-US"/>
+        </w:rPr>
+        <w:t>installedNode</w:t>
+      </w:r>
+      <w:proofErr w:type="spellEnd"/>
+      <w:r>
+        <w:rPr>
+          <w:rFonts w:ascii="Times New Roman" w:hAnsi="Times New Roman" w:cs="Times New Roman"/>
+          <w:sz w:val="20"/>
+          <w:szCs w:val="20"/>
+          <w:lang w:val="en-US"/>
+        </w:rPr>
+        <w:t>": {</w:t>
       </w:r>
     </w:p>
     <w:p>
@@ -1413,7 +1777,27 @@
           <w:szCs w:val="20"/>
           <w:lang w:val="en-US"/>
         </w:rPr>
-        <w:t>"available_racks": {</w:t>
+        <w:t>"</w:t>
+      </w:r>
+      <w:proofErr w:type="spellStart"/>
+      <w:r>
+        <w:rPr>
+          <w:rFonts w:ascii="Times New Roman" w:hAnsi="Times New Roman" w:cs="Times New Roman"/>
+          <w:sz w:val="20"/>
+          <w:szCs w:val="20"/>
+          <w:lang w:val="en-US"/>
+        </w:rPr>
+        <w:t>available_racks</w:t>
+      </w:r>
+      <w:proofErr w:type="spellEnd"/>
+      <w:r>
+        <w:rPr>
+          <w:rFonts w:ascii="Times New Roman" w:hAnsi="Times New Roman" w:cs="Times New Roman"/>
+          <w:sz w:val="20"/>
+          <w:szCs w:val="20"/>
+          <w:lang w:val="en-US"/>
+        </w:rPr>
+        <w:t>": {</w:t>
       </w:r>
     </w:p>
     <w:p>
@@ -1624,7 +2008,23 @@
           <w:rFonts w:ascii="Times New Roman" w:hAnsi="Times New Roman" w:cs="Times New Roman"/>
           <w:lang w:val="en-US"/>
         </w:rPr>
-        <w:t>A site entity represent the aggregate of the different rooms in a data center. The entity has some identification attributes (ID, concerned customers, rooms list) and the rest includes metrics like energy consumption, power consumption, CO2 emission, and site temperature). The list of room attributes is a pointer to the room schema in the model, the customers of the site are identified through the customer schema reference.</w:t>
+        <w:t xml:space="preserve">A site entity </w:t>
+      </w:r>
+      <w:proofErr w:type="gramStart"/>
+      <w:r>
+        <w:rPr>
+          <w:rFonts w:ascii="Times New Roman" w:hAnsi="Times New Roman" w:cs="Times New Roman"/>
+          <w:lang w:val="en-US"/>
+        </w:rPr>
+        <w:t>represent</w:t>
+      </w:r>
+      <w:proofErr w:type="gramEnd"/>
+      <w:r>
+        <w:rPr>
+          <w:rFonts w:ascii="Times New Roman" w:hAnsi="Times New Roman" w:cs="Times New Roman"/>
+          <w:lang w:val="en-US"/>
+        </w:rPr>
+        <w:t xml:space="preserve"> the aggregate of the different rooms in a data center. The entity has some identification attributes (ID, concerned customers, rooms list) and the rest includes metrics like energy consumption, power consumption, CO2 emission, and site temperature). The list of room attributes is a pointer to the room schema in the model, the customers of the site are identified through the customer schema reference.</w:t>
       </w:r>
     </w:p>
     <w:p>
@@ -1657,7 +2057,27 @@
           <w:szCs w:val="20"/>
           <w:lang w:val="en-US"/>
         </w:rPr>
-        <w:t xml:space="preserve">     "list_Rooms": {</w:t>
+        <w:t xml:space="preserve">     "</w:t>
+      </w:r>
+      <w:proofErr w:type="spellStart"/>
+      <w:r>
+        <w:rPr>
+          <w:rFonts w:ascii="Times New Roman" w:hAnsi="Times New Roman" w:cs="Times New Roman"/>
+          <w:sz w:val="20"/>
+          <w:szCs w:val="20"/>
+          <w:lang w:val="en-US"/>
+        </w:rPr>
+        <w:t>list_Rooms</w:t>
+      </w:r>
+      <w:proofErr w:type="spellEnd"/>
+      <w:r>
+        <w:rPr>
+          <w:rFonts w:ascii="Times New Roman" w:hAnsi="Times New Roman" w:cs="Times New Roman"/>
+          <w:sz w:val="20"/>
+          <w:szCs w:val="20"/>
+          <w:lang w:val="en-US"/>
+        </w:rPr>
+        <w:t>": {</w:t>
       </w:r>
     </w:p>
     <w:p>
@@ -1988,7 +2408,27 @@
           <w:szCs w:val="20"/>
           <w:lang w:val="en-US"/>
         </w:rPr>
-        <w:t>The service schema represents the functionality that a VM, container, or node offers. There is the possibility that a service is offered through the coordination of more than one virtualization unit (for example single microservice is deployed in more than one container).  The attribute “deployedRefContainers” is a reference to the container executing the service functions.</w:t>
+        <w:t>The service schema represents the functionality that a VM, container, or node offers. There is the possibility that a service is offered through the coordination of more than one virtualization unit (for example single microservice is deployed in more than one container).  The attribute “</w:t>
+      </w:r>
+      <w:proofErr w:type="spellStart"/>
+      <w:r>
+        <w:rPr>
+          <w:rFonts w:ascii="Times New Roman" w:hAnsi="Times New Roman" w:cs="Times New Roman"/>
+          <w:sz w:val="20"/>
+          <w:szCs w:val="20"/>
+          <w:lang w:val="en-US"/>
+        </w:rPr>
+        <w:t>deployedRefContainers</w:t>
+      </w:r>
+      <w:proofErr w:type="spellEnd"/>
+      <w:r>
+        <w:rPr>
+          <w:rFonts w:ascii="Times New Roman" w:hAnsi="Times New Roman" w:cs="Times New Roman"/>
+          <w:sz w:val="20"/>
+          <w:szCs w:val="20"/>
+          <w:lang w:val="en-US"/>
+        </w:rPr>
+        <w:t>” is a reference to the container executing the service functions.</w:t>
       </w:r>
     </w:p>
     <w:p>
@@ -2022,7 +2462,27 @@
           <w:szCs w:val="20"/>
           <w:lang w:val="en-US"/>
         </w:rPr>
-        <w:t>"deployedRefContainers": {</w:t>
+        <w:t>"</w:t>
+      </w:r>
+      <w:proofErr w:type="spellStart"/>
+      <w:r>
+        <w:rPr>
+          <w:rFonts w:ascii="Times New Roman" w:hAnsi="Times New Roman" w:cs="Times New Roman"/>
+          <w:sz w:val="20"/>
+          <w:szCs w:val="20"/>
+          <w:lang w:val="en-US"/>
+        </w:rPr>
+        <w:t>deployedRefContainers</w:t>
+      </w:r>
+      <w:proofErr w:type="spellEnd"/>
+      <w:r>
+        <w:rPr>
+          <w:rFonts w:ascii="Times New Roman" w:hAnsi="Times New Roman" w:cs="Times New Roman"/>
+          <w:sz w:val="20"/>
+          <w:szCs w:val="20"/>
+          <w:lang w:val="en-US"/>
+        </w:rPr>
+        <w:t>": {</w:t>
       </w:r>
     </w:p>
     <w:p>
@@ -2299,7 +2759,27 @@
           <w:szCs w:val="20"/>
           <w:lang w:val="en-US"/>
         </w:rPr>
-        <w:t>"servicesList": {</w:t>
+        <w:t>"</w:t>
+      </w:r>
+      <w:proofErr w:type="spellStart"/>
+      <w:r>
+        <w:rPr>
+          <w:rFonts w:ascii="Times New Roman" w:hAnsi="Times New Roman" w:cs="Times New Roman"/>
+          <w:sz w:val="20"/>
+          <w:szCs w:val="20"/>
+          <w:lang w:val="en-US"/>
+        </w:rPr>
+        <w:t>servicesList</w:t>
+      </w:r>
+      <w:proofErr w:type="spellEnd"/>
+      <w:r>
+        <w:rPr>
+          <w:rFonts w:ascii="Times New Roman" w:hAnsi="Times New Roman" w:cs="Times New Roman"/>
+          <w:sz w:val="20"/>
+          <w:szCs w:val="20"/>
+          <w:lang w:val="en-US"/>
+        </w:rPr>
+        <w:t>": {</w:t>
       </w:r>
     </w:p>
     <w:p>
@@ -2544,7 +3024,27 @@
           <w:szCs w:val="20"/>
           <w:lang w:val="en-US"/>
         </w:rPr>
-        <w:t>"underlying_computational_Node": {</w:t>
+        <w:t>"</w:t>
+      </w:r>
+      <w:proofErr w:type="spellStart"/>
+      <w:r>
+        <w:rPr>
+          <w:rFonts w:ascii="Times New Roman" w:hAnsi="Times New Roman" w:cs="Times New Roman"/>
+          <w:sz w:val="20"/>
+          <w:szCs w:val="20"/>
+          <w:lang w:val="en-US"/>
+        </w:rPr>
+        <w:t>underlying_computational_Node</w:t>
+      </w:r>
+      <w:proofErr w:type="spellEnd"/>
+      <w:r>
+        <w:rPr>
+          <w:rFonts w:ascii="Times New Roman" w:hAnsi="Times New Roman" w:cs="Times New Roman"/>
+          <w:sz w:val="20"/>
+          <w:szCs w:val="20"/>
+          <w:lang w:val="en-US"/>
+        </w:rPr>
+        <w:t>": {</w:t>
       </w:r>
     </w:p>
     <w:p>
@@ -2698,7 +3198,27 @@
           <w:szCs w:val="20"/>
           <w:lang w:val="en-US"/>
         </w:rPr>
-        <w:t xml:space="preserve">          "referenceCluster": {</w:t>
+        <w:t xml:space="preserve">          "</w:t>
+      </w:r>
+      <w:proofErr w:type="spellStart"/>
+      <w:r>
+        <w:rPr>
+          <w:rFonts w:ascii="Times New Roman" w:hAnsi="Times New Roman" w:cs="Times New Roman"/>
+          <w:sz w:val="20"/>
+          <w:szCs w:val="20"/>
+          <w:lang w:val="en-US"/>
+        </w:rPr>
+        <w:t>referenceCluster</w:t>
+      </w:r>
+      <w:proofErr w:type="spellEnd"/>
+      <w:r>
+        <w:rPr>
+          <w:rFonts w:ascii="Times New Roman" w:hAnsi="Times New Roman" w:cs="Times New Roman"/>
+          <w:sz w:val="20"/>
+          <w:szCs w:val="20"/>
+          <w:lang w:val="en-US"/>
+        </w:rPr>
+        <w:t>": {</w:t>
       </w:r>
     </w:p>
     <w:p>
@@ -2852,7 +3372,27 @@
           <w:szCs w:val="20"/>
           <w:lang w:val="en-US"/>
         </w:rPr>
-        <w:t xml:space="preserve">          "referenceRack": {</w:t>
+        <w:t xml:space="preserve">          "</w:t>
+      </w:r>
+      <w:proofErr w:type="spellStart"/>
+      <w:r>
+        <w:rPr>
+          <w:rFonts w:ascii="Times New Roman" w:hAnsi="Times New Roman" w:cs="Times New Roman"/>
+          <w:sz w:val="20"/>
+          <w:szCs w:val="20"/>
+          <w:lang w:val="en-US"/>
+        </w:rPr>
+        <w:t>referenceRack</w:t>
+      </w:r>
+      <w:proofErr w:type="spellEnd"/>
+      <w:r>
+        <w:rPr>
+          <w:rFonts w:ascii="Times New Roman" w:hAnsi="Times New Roman" w:cs="Times New Roman"/>
+          <w:sz w:val="20"/>
+          <w:szCs w:val="20"/>
+          <w:lang w:val="en-US"/>
+        </w:rPr>
+        <w:t>": {</w:t>
       </w:r>
     </w:p>
     <w:p>
@@ -3067,7 +3607,23 @@
           <w:rFonts w:ascii="Times New Roman" w:hAnsi="Times New Roman" w:cs="Times New Roman"/>
           <w:lang w:val="en-US"/>
         </w:rPr>
-        <w:t>The container entity schema is described through all identification of the container (e.g., containerId), and the metrics that represent the measurements of a container. This includes the resource utilization of a container (i.e., CPU, RAM, energy) and others like the latency of the functions deployed in a container, carbon emission of a single container, the bandwidth available, and network interface data (in, and out) rates.</w:t>
+        <w:t xml:space="preserve">The container entity schema is described through all identification of the container (e.g., </w:t>
+      </w:r>
+      <w:proofErr w:type="spellStart"/>
+      <w:r>
+        <w:rPr>
+          <w:rFonts w:ascii="Times New Roman" w:hAnsi="Times New Roman" w:cs="Times New Roman"/>
+          <w:lang w:val="en-US"/>
+        </w:rPr>
+        <w:t>containerId</w:t>
+      </w:r>
+      <w:proofErr w:type="spellEnd"/>
+      <w:r>
+        <w:rPr>
+          <w:rFonts w:ascii="Times New Roman" w:hAnsi="Times New Roman" w:cs="Times New Roman"/>
+          <w:lang w:val="en-US"/>
+        </w:rPr>
+        <w:t>), and the metrics that represent the measurements of a container. This includes the resource utilization of a container (i.e., CPU, RAM, energy) and others like the latency of the functions deployed in a container, carbon emission of a single container, the bandwidth available, and network interface data (in, and out) rates.</w:t>
       </w:r>
     </w:p>
     <w:p>
@@ -3083,40 +3639,92 @@
           <w:rFonts w:ascii="Times New Roman" w:hAnsi="Times New Roman" w:cs="Times New Roman"/>
           <w:lang w:val="en-US"/>
         </w:rPr>
-        <w:t>Note that an additional attribute in the schema, named deployedInNode is to append the reference of node in which the container is executing. The other attribute is referenceInstalledApplication, a pointer to the application whose function/components are actually containerized.</w:t>
-      </w:r>
-    </w:p>
-    <w:p>
-      <w:pPr>
-        <w:spacing w:after="0"/>
-        <w:jc w:val="both"/>
-        <w:rPr>
-          <w:rFonts w:ascii="Times New Roman" w:hAnsi="Times New Roman" w:cs="Times New Roman"/>
-          <w:sz w:val="20"/>
-          <w:szCs w:val="20"/>
-          <w:lang w:val="en-US"/>
-        </w:rPr>
-      </w:pPr>
-    </w:p>
-    <w:p>
-      <w:pPr>
-        <w:spacing w:after="0"/>
-        <w:jc w:val="both"/>
-        <w:rPr>
-          <w:rFonts w:ascii="Times New Roman" w:hAnsi="Times New Roman" w:cs="Times New Roman"/>
-          <w:sz w:val="20"/>
-          <w:szCs w:val="20"/>
-          <w:lang w:val="en-US"/>
-        </w:rPr>
-      </w:pPr>
-      <w:r>
-        <w:rPr>
-          <w:rFonts w:ascii="Times New Roman" w:hAnsi="Times New Roman" w:cs="Times New Roman"/>
-          <w:sz w:val="20"/>
-          <w:szCs w:val="20"/>
-          <w:lang w:val="en-US"/>
-        </w:rPr>
-        <w:t>"deployedInNode": {</w:t>
+        <w:t xml:space="preserve">Note that an additional attribute in the schema, named </w:t>
+      </w:r>
+      <w:proofErr w:type="spellStart"/>
+      <w:r>
+        <w:rPr>
+          <w:rFonts w:ascii="Times New Roman" w:hAnsi="Times New Roman" w:cs="Times New Roman"/>
+          <w:lang w:val="en-US"/>
+        </w:rPr>
+        <w:t>deployedInNode</w:t>
+      </w:r>
+      <w:proofErr w:type="spellEnd"/>
+      <w:r>
+        <w:rPr>
+          <w:rFonts w:ascii="Times New Roman" w:hAnsi="Times New Roman" w:cs="Times New Roman"/>
+          <w:lang w:val="en-US"/>
+        </w:rPr>
+        <w:t xml:space="preserve"> is to append the reference of node in which the container is executing. The other attribute is </w:t>
+      </w:r>
+      <w:proofErr w:type="spellStart"/>
+      <w:r>
+        <w:rPr>
+          <w:rFonts w:ascii="Times New Roman" w:hAnsi="Times New Roman" w:cs="Times New Roman"/>
+          <w:lang w:val="en-US"/>
+        </w:rPr>
+        <w:t>referenceInstalledApplication</w:t>
+      </w:r>
+      <w:proofErr w:type="spellEnd"/>
+      <w:r>
+        <w:rPr>
+          <w:rFonts w:ascii="Times New Roman" w:hAnsi="Times New Roman" w:cs="Times New Roman"/>
+          <w:lang w:val="en-US"/>
+        </w:rPr>
+        <w:t>, a pointer to the application whose function/components are actually containerized.</w:t>
+      </w:r>
+    </w:p>
+    <w:p>
+      <w:pPr>
+        <w:spacing w:after="0"/>
+        <w:jc w:val="both"/>
+        <w:rPr>
+          <w:rFonts w:ascii="Times New Roman" w:hAnsi="Times New Roman" w:cs="Times New Roman"/>
+          <w:sz w:val="20"/>
+          <w:szCs w:val="20"/>
+          <w:lang w:val="en-US"/>
+        </w:rPr>
+      </w:pPr>
+    </w:p>
+    <w:p>
+      <w:pPr>
+        <w:spacing w:after="0"/>
+        <w:jc w:val="both"/>
+        <w:rPr>
+          <w:rFonts w:ascii="Times New Roman" w:hAnsi="Times New Roman" w:cs="Times New Roman"/>
+          <w:sz w:val="20"/>
+          <w:szCs w:val="20"/>
+          <w:lang w:val="en-US"/>
+        </w:rPr>
+      </w:pPr>
+      <w:r>
+        <w:rPr>
+          <w:rFonts w:ascii="Times New Roman" w:hAnsi="Times New Roman" w:cs="Times New Roman"/>
+          <w:sz w:val="20"/>
+          <w:szCs w:val="20"/>
+          <w:lang w:val="en-US"/>
+        </w:rPr>
+        <w:t>"</w:t>
+      </w:r>
+      <w:proofErr w:type="spellStart"/>
+      <w:r>
+        <w:rPr>
+          <w:rFonts w:ascii="Times New Roman" w:hAnsi="Times New Roman" w:cs="Times New Roman"/>
+          <w:sz w:val="20"/>
+          <w:szCs w:val="20"/>
+          <w:lang w:val="en-US"/>
+        </w:rPr>
+        <w:t>deployedInNode</w:t>
+      </w:r>
+      <w:proofErr w:type="spellEnd"/>
+      <w:r>
+        <w:rPr>
+          <w:rFonts w:ascii="Times New Roman" w:hAnsi="Times New Roman" w:cs="Times New Roman"/>
+          <w:sz w:val="20"/>
+          <w:szCs w:val="20"/>
+          <w:lang w:val="en-US"/>
+        </w:rPr>
+        <w:t>": {</w:t>
       </w:r>
     </w:p>
     <w:p>
@@ -3222,7 +3830,27 @@
           <w:szCs w:val="20"/>
           <w:lang w:val="en-US"/>
         </w:rPr>
-        <w:t xml:space="preserve">        "description": "The computational node in which the container is deployed[ref node schwema of the Edge-Cloud Continuum Data model  ]"</w:t>
+        <w:t xml:space="preserve">        "description": "The computational node in which the container is deployed[ref node </w:t>
+      </w:r>
+      <w:proofErr w:type="spellStart"/>
+      <w:r>
+        <w:rPr>
+          <w:rFonts w:ascii="Times New Roman" w:hAnsi="Times New Roman" w:cs="Times New Roman"/>
+          <w:sz w:val="20"/>
+          <w:szCs w:val="20"/>
+          <w:lang w:val="en-US"/>
+        </w:rPr>
+        <w:t>schwema</w:t>
+      </w:r>
+      <w:proofErr w:type="spellEnd"/>
+      <w:r>
+        <w:rPr>
+          <w:rFonts w:ascii="Times New Roman" w:hAnsi="Times New Roman" w:cs="Times New Roman"/>
+          <w:sz w:val="20"/>
+          <w:szCs w:val="20"/>
+          <w:lang w:val="en-US"/>
+        </w:rPr>
+        <w:t xml:space="preserve"> of the Edge-Cloud Continuum Data model  ]"</w:t>
       </w:r>
     </w:p>
     <w:p>
@@ -3264,7 +3892,17 @@
           <w:szCs w:val="20"/>
           <w:lang w:val="en-US"/>
         </w:rPr>
-        <w:t>"reference</w:t>
+        <w:t>"</w:t>
+      </w:r>
+      <w:proofErr w:type="spellStart"/>
+      <w:r>
+        <w:rPr>
+          <w:rFonts w:ascii="Times New Roman" w:hAnsi="Times New Roman" w:cs="Times New Roman"/>
+          <w:sz w:val="20"/>
+          <w:szCs w:val="20"/>
+          <w:lang w:val="en-US"/>
+        </w:rPr>
+        <w:t>reference</w:t>
       </w:r>
       <w:r>
         <w:rPr>
@@ -3282,7 +3920,17 @@
           <w:szCs w:val="20"/>
           <w:lang w:val="en-US"/>
         </w:rPr>
-        <w:t>Application": {</w:t>
+        <w:t>Application</w:t>
+      </w:r>
+      <w:proofErr w:type="spellEnd"/>
+      <w:r>
+        <w:rPr>
+          <w:rFonts w:ascii="Times New Roman" w:hAnsi="Times New Roman" w:cs="Times New Roman"/>
+          <w:sz w:val="20"/>
+          <w:szCs w:val="20"/>
+          <w:lang w:val="en-US"/>
+        </w:rPr>
+        <w:t>": {</w:t>
       </w:r>
     </w:p>
     <w:p>
@@ -3528,28 +4176,68 @@
           <w:szCs w:val="20"/>
           <w:lang w:val="en-US"/>
         </w:rPr>
-        <w:t>The Pod represents a set of racks in a data center. It has the identification attribute (id) and other metrics including CO2 emission, energy consumption, list of the racks, and Pod electrical intensity. The listRack attribute is reference to the rack schema for cataloguing the racks with a single pod in data center.</w:t>
-      </w:r>
-    </w:p>
-    <w:p>
-      <w:pPr>
-        <w:spacing w:after="0"/>
-        <w:jc w:val="both"/>
-        <w:rPr>
-          <w:rFonts w:ascii="Times New Roman" w:hAnsi="Times New Roman" w:cs="Times New Roman"/>
-          <w:sz w:val="20"/>
-          <w:szCs w:val="20"/>
-          <w:lang w:val="en-US"/>
-        </w:rPr>
-      </w:pPr>
-      <w:r>
-        <w:rPr>
-          <w:rFonts w:ascii="Times New Roman" w:hAnsi="Times New Roman" w:cs="Times New Roman"/>
-          <w:sz w:val="20"/>
-          <w:szCs w:val="20"/>
-          <w:lang w:val="en-US"/>
-        </w:rPr>
-        <w:t>Note that the interpretation of the Pod is context of data center infrastructure and application deployment is different. For the application deployment, Pod is smallest unit or function that a Kubenetes deployment use.</w:t>
+        <w:t xml:space="preserve">The Pod represents a set of racks in a data center. It has the identification attribute (id) and other metrics including CO2 emission, energy consumption, list of the racks, and Pod electrical intensity. The </w:t>
+      </w:r>
+      <w:proofErr w:type="spellStart"/>
+      <w:r>
+        <w:rPr>
+          <w:rFonts w:ascii="Times New Roman" w:hAnsi="Times New Roman" w:cs="Times New Roman"/>
+          <w:sz w:val="20"/>
+          <w:szCs w:val="20"/>
+          <w:lang w:val="en-US"/>
+        </w:rPr>
+        <w:t>listRack</w:t>
+      </w:r>
+      <w:proofErr w:type="spellEnd"/>
+      <w:r>
+        <w:rPr>
+          <w:rFonts w:ascii="Times New Roman" w:hAnsi="Times New Roman" w:cs="Times New Roman"/>
+          <w:sz w:val="20"/>
+          <w:szCs w:val="20"/>
+          <w:lang w:val="en-US"/>
+        </w:rPr>
+        <w:t xml:space="preserve"> attribute is reference to the rack schema for cataloguing the racks with a single pod in data center.</w:t>
+      </w:r>
+    </w:p>
+    <w:p>
+      <w:pPr>
+        <w:spacing w:after="0"/>
+        <w:jc w:val="both"/>
+        <w:rPr>
+          <w:rFonts w:ascii="Times New Roman" w:hAnsi="Times New Roman" w:cs="Times New Roman"/>
+          <w:sz w:val="20"/>
+          <w:szCs w:val="20"/>
+          <w:lang w:val="en-US"/>
+        </w:rPr>
+      </w:pPr>
+      <w:r>
+        <w:rPr>
+          <w:rFonts w:ascii="Times New Roman" w:hAnsi="Times New Roman" w:cs="Times New Roman"/>
+          <w:sz w:val="20"/>
+          <w:szCs w:val="20"/>
+          <w:lang w:val="en-US"/>
+        </w:rPr>
+        <w:t xml:space="preserve">Note that the interpretation of the Pod is context of data center infrastructure and application deployment is different. For the application deployment, Pod is smallest unit or function that a </w:t>
+      </w:r>
+      <w:proofErr w:type="spellStart"/>
+      <w:r>
+        <w:rPr>
+          <w:rFonts w:ascii="Times New Roman" w:hAnsi="Times New Roman" w:cs="Times New Roman"/>
+          <w:sz w:val="20"/>
+          <w:szCs w:val="20"/>
+          <w:lang w:val="en-US"/>
+        </w:rPr>
+        <w:t>Kubenetes</w:t>
+      </w:r>
+      <w:proofErr w:type="spellEnd"/>
+      <w:r>
+        <w:rPr>
+          <w:rFonts w:ascii="Times New Roman" w:hAnsi="Times New Roman" w:cs="Times New Roman"/>
+          <w:sz w:val="20"/>
+          <w:szCs w:val="20"/>
+          <w:lang w:val="en-US"/>
+        </w:rPr>
+        <w:t xml:space="preserve"> deployment use.</w:t>
       </w:r>
     </w:p>
     <w:p>
@@ -3583,7 +4271,27 @@
           <w:szCs w:val="20"/>
           <w:lang w:val="en-US"/>
         </w:rPr>
-        <w:t>"listRacks": {</w:t>
+        <w:t>"</w:t>
+      </w:r>
+      <w:proofErr w:type="spellStart"/>
+      <w:r>
+        <w:rPr>
+          <w:rFonts w:ascii="Times New Roman" w:hAnsi="Times New Roman" w:cs="Times New Roman"/>
+          <w:sz w:val="20"/>
+          <w:szCs w:val="20"/>
+          <w:lang w:val="en-US"/>
+        </w:rPr>
+        <w:t>listRacks</w:t>
+      </w:r>
+      <w:proofErr w:type="spellEnd"/>
+      <w:r>
+        <w:rPr>
+          <w:rFonts w:ascii="Times New Roman" w:hAnsi="Times New Roman" w:cs="Times New Roman"/>
+          <w:sz w:val="20"/>
+          <w:szCs w:val="20"/>
+          <w:lang w:val="en-US"/>
+        </w:rPr>
+        <w:t>": {</w:t>
       </w:r>
     </w:p>
     <w:p>
@@ -3844,6 +4552,7 @@
         </w:rPr>
         <w:t>"</w:t>
       </w:r>
+      <w:proofErr w:type="spellStart"/>
       <w:r>
         <w:rPr>
           <w:rFonts w:ascii="Times New Roman" w:hAnsi="Times New Roman" w:cs="Times New Roman"/>
@@ -3853,6 +4562,7 @@
         </w:rPr>
         <w:t>referenceCustomer</w:t>
       </w:r>
+      <w:proofErr w:type="spellEnd"/>
       <w:r>
         <w:rPr>
           <w:rFonts w:ascii="Times New Roman" w:hAnsi="Times New Roman" w:cs="Times New Roman"/>
@@ -3904,7 +4614,27 @@
           <w:szCs w:val="20"/>
           <w:lang w:val="en-US"/>
         </w:rPr>
-        <w:t xml:space="preserve">        "description": "The client organization associated with the site[Reference to the customer schema of the Edge_Cloud Continuum data model]"</w:t>
+        <w:t xml:space="preserve">        "description": "The client organization associated with the site[Reference to the customer schema of the </w:t>
+      </w:r>
+      <w:proofErr w:type="spellStart"/>
+      <w:r>
+        <w:rPr>
+          <w:rFonts w:ascii="Times New Roman" w:hAnsi="Times New Roman" w:cs="Times New Roman"/>
+          <w:sz w:val="20"/>
+          <w:szCs w:val="20"/>
+          <w:lang w:val="en-US"/>
+        </w:rPr>
+        <w:t>Edge_Cloud</w:t>
+      </w:r>
+      <w:proofErr w:type="spellEnd"/>
+      <w:r>
+        <w:rPr>
+          <w:rFonts w:ascii="Times New Roman" w:hAnsi="Times New Roman" w:cs="Times New Roman"/>
+          <w:sz w:val="20"/>
+          <w:szCs w:val="20"/>
+          <w:lang w:val="en-US"/>
+        </w:rPr>
+        <w:t xml:space="preserve"> Continuum data model]"</w:t>
       </w:r>
     </w:p>
     <w:p>
@@ -3948,7 +4678,17 @@
           <w:szCs w:val="20"/>
           <w:lang w:val="en-US"/>
         </w:rPr>
-        <w:t>"List_</w:t>
+        <w:t>"</w:t>
+      </w:r>
+      <w:proofErr w:type="spellStart"/>
+      <w:r>
+        <w:rPr>
+          <w:rFonts w:ascii="Times New Roman" w:hAnsi="Times New Roman" w:cs="Times New Roman"/>
+          <w:sz w:val="20"/>
+          <w:szCs w:val="20"/>
+          <w:lang w:val="en-US"/>
+        </w:rPr>
+        <w:t>List_</w:t>
       </w:r>
       <w:r>
         <w:rPr>
@@ -3966,7 +4706,17 @@
           <w:szCs w:val="20"/>
           <w:lang w:val="en-US"/>
         </w:rPr>
-        <w:t>ites": {</w:t>
+        <w:t>ites</w:t>
+      </w:r>
+      <w:proofErr w:type="spellEnd"/>
+      <w:r>
+        <w:rPr>
+          <w:rFonts w:ascii="Times New Roman" w:hAnsi="Times New Roman" w:cs="Times New Roman"/>
+          <w:sz w:val="20"/>
+          <w:szCs w:val="20"/>
+          <w:lang w:val="en-US"/>
+        </w:rPr>
+        <w:t>": {</w:t>
       </w:r>
     </w:p>
     <w:p>
@@ -4287,7 +5037,27 @@
           <w:szCs w:val="20"/>
           <w:lang w:val="en-US"/>
         </w:rPr>
-        <w:t>"subscribredServices": {</w:t>
+        <w:t>"</w:t>
+      </w:r>
+      <w:proofErr w:type="spellStart"/>
+      <w:r>
+        <w:rPr>
+          <w:rFonts w:ascii="Times New Roman" w:hAnsi="Times New Roman" w:cs="Times New Roman"/>
+          <w:sz w:val="20"/>
+          <w:szCs w:val="20"/>
+          <w:lang w:val="en-US"/>
+        </w:rPr>
+        <w:t>subscribredServices</w:t>
+      </w:r>
+      <w:proofErr w:type="spellEnd"/>
+      <w:r>
+        <w:rPr>
+          <w:rFonts w:ascii="Times New Roman" w:hAnsi="Times New Roman" w:cs="Times New Roman"/>
+          <w:sz w:val="20"/>
+          <w:szCs w:val="20"/>
+          <w:lang w:val="en-US"/>
+        </w:rPr>
+        <w:t>": {</w:t>
       </w:r>
     </w:p>
     <w:p>

--- a/Edge-Cloud Continuum Model Explanation.docx
+++ b/Edge-Cloud Continuum Model Explanation.docx
@@ -63,9 +63,8 @@
           <w:szCs w:val="24"/>
           <w:lang w:val="en-US" w:eastAsia="fr-FR"/>
         </w:rPr>
-        <w:t xml:space="preserve">proposed DTN data model to represent </w:t>
-      </w:r>
-      <w:proofErr w:type="gramStart"/>
+        <w:t xml:space="preserve">proposed DTN data model to represent the a data center in Edge-Cloud Continuum. All the entities of </w:t>
+      </w:r>
       <w:r>
         <w:rPr>
           <w:rFonts w:ascii="Times New Roman" w:eastAsia="Times New Roman" w:hAnsi="Times New Roman" w:cs="Times New Roman"/>
@@ -74,9 +73,8 @@
           <w:szCs w:val="24"/>
           <w:lang w:val="en-US" w:eastAsia="fr-FR"/>
         </w:rPr>
-        <w:t>the a</w:t>
-      </w:r>
-      <w:proofErr w:type="gramEnd"/>
+        <w:t xml:space="preserve">the </w:t>
+      </w:r>
       <w:r>
         <w:rPr>
           <w:rFonts w:ascii="Times New Roman" w:eastAsia="Times New Roman" w:hAnsi="Times New Roman" w:cs="Times New Roman"/>
@@ -85,7 +83,7 @@
           <w:szCs w:val="24"/>
           <w:lang w:val="en-US" w:eastAsia="fr-FR"/>
         </w:rPr>
-        <w:t xml:space="preserve"> data center in Edge-Cloud Continuum. All the entities of </w:t>
+        <w:t xml:space="preserve">data center </w:t>
       </w:r>
       <w:r>
         <w:rPr>
@@ -95,7 +93,7 @@
           <w:szCs w:val="24"/>
           <w:lang w:val="en-US" w:eastAsia="fr-FR"/>
         </w:rPr>
-        <w:t xml:space="preserve">the </w:t>
+        <w:t>jointly represent</w:t>
       </w:r>
       <w:r>
         <w:rPr>
@@ -105,7 +103,7 @@
           <w:szCs w:val="24"/>
           <w:lang w:val="en-US" w:eastAsia="fr-FR"/>
         </w:rPr>
-        <w:t xml:space="preserve">data center </w:t>
+        <w:t xml:space="preserve"> the: physical and the software components. The proposed data model </w:t>
       </w:r>
       <w:r>
         <w:rPr>
@@ -115,7 +113,7 @@
           <w:szCs w:val="24"/>
           <w:lang w:val="en-US" w:eastAsia="fr-FR"/>
         </w:rPr>
-        <w:t>jointly represent</w:t>
+        <w:t>follows</w:t>
       </w:r>
       <w:r>
         <w:rPr>
@@ -125,7 +123,7 @@
           <w:szCs w:val="24"/>
           <w:lang w:val="en-US" w:eastAsia="fr-FR"/>
         </w:rPr>
-        <w:t xml:space="preserve"> the: physical and the software components. The proposed data model </w:t>
+        <w:t xml:space="preserve"> a </w:t>
       </w:r>
       <w:r>
         <w:rPr>
@@ -135,7 +133,7 @@
           <w:szCs w:val="24"/>
           <w:lang w:val="en-US" w:eastAsia="fr-FR"/>
         </w:rPr>
-        <w:t>follows</w:t>
+        <w:t>bottom-up</w:t>
       </w:r>
       <w:r>
         <w:rPr>
@@ -145,7 +143,7 @@
           <w:szCs w:val="24"/>
           <w:lang w:val="en-US" w:eastAsia="fr-FR"/>
         </w:rPr>
-        <w:t xml:space="preserve"> a </w:t>
+        <w:t xml:space="preserve"> approach (for instance, starting the representation of </w:t>
       </w:r>
       <w:r>
         <w:rPr>
@@ -155,7 +153,7 @@
           <w:szCs w:val="24"/>
           <w:lang w:val="en-US" w:eastAsia="fr-FR"/>
         </w:rPr>
-        <w:t>bottom-up</w:t>
+        <w:t xml:space="preserve">the </w:t>
       </w:r>
       <w:r>
         <w:rPr>
@@ -165,49 +163,7 @@
           <w:szCs w:val="24"/>
           <w:lang w:val="en-US" w:eastAsia="fr-FR"/>
         </w:rPr>
-        <w:t xml:space="preserve"> approach (for instance, starting the representation of </w:t>
-      </w:r>
-      <w:r>
-        <w:rPr>
-          <w:rFonts w:ascii="Times New Roman" w:eastAsia="Times New Roman" w:hAnsi="Times New Roman" w:cs="Times New Roman"/>
-          <w:color w:val="000000"/>
-          <w:sz w:val="24"/>
-          <w:szCs w:val="24"/>
-          <w:lang w:val="en-US" w:eastAsia="fr-FR"/>
-        </w:rPr>
-        <w:t xml:space="preserve">the </w:t>
-      </w:r>
-      <w:r>
-        <w:rPr>
-          <w:rFonts w:ascii="Times New Roman" w:eastAsia="Times New Roman" w:hAnsi="Times New Roman" w:cs="Times New Roman"/>
-          <w:color w:val="000000"/>
-          <w:sz w:val="24"/>
-          <w:szCs w:val="24"/>
-          <w:lang w:val="en-US" w:eastAsia="fr-FR"/>
-        </w:rPr>
-        <w:t xml:space="preserve">smallest virtual component, called container, to the level of Cluster or cite), is able to fully represent the Edge-Cloud Continuum. The </w:t>
-      </w:r>
-      <w:proofErr w:type="gramStart"/>
-      <w:r>
-        <w:rPr>
-          <w:rFonts w:ascii="Times New Roman" w:eastAsia="Times New Roman" w:hAnsi="Times New Roman" w:cs="Times New Roman"/>
-          <w:color w:val="000000"/>
-          <w:sz w:val="24"/>
-          <w:szCs w:val="24"/>
-          <w:lang w:val="en-US" w:eastAsia="fr-FR"/>
-        </w:rPr>
-        <w:t>under consideration</w:t>
-      </w:r>
-      <w:proofErr w:type="gramEnd"/>
-      <w:r>
-        <w:rPr>
-          <w:rFonts w:ascii="Times New Roman" w:eastAsia="Times New Roman" w:hAnsi="Times New Roman" w:cs="Times New Roman"/>
-          <w:color w:val="000000"/>
-          <w:sz w:val="24"/>
-          <w:szCs w:val="24"/>
-          <w:lang w:val="en-US" w:eastAsia="fr-FR"/>
-        </w:rPr>
-        <w:t xml:space="preserve"> cluster is managed and orchestrated through Kubernetes in any active site/domain. The domain may reside in any Edge (micro data center), Cloud data center, or in a private organization premises. </w:t>
+        <w:t xml:space="preserve">smallest virtual component, called container, to the level of Cluster or cite), is able to fully represent the Edge-Cloud Continuum. The under consideration cluster is managed and orchestrated through Kubernetes in any active site/domain. The domain may reside in any Edge (micro data center), Cloud data center, or in a private organization premises. </w:t>
       </w:r>
     </w:p>
     <w:p>
@@ -1438,27 +1394,7 @@
           <w:szCs w:val="20"/>
           <w:lang w:val="en-US"/>
         </w:rPr>
-        <w:t xml:space="preserve">Note that this schema includes a pointer to the node schema and an array structure to record all of the </w:t>
-      </w:r>
-      <w:proofErr w:type="gramStart"/>
-      <w:r>
-        <w:rPr>
-          <w:rFonts w:ascii="Times New Roman" w:hAnsi="Times New Roman" w:cs="Times New Roman"/>
-          <w:sz w:val="20"/>
-          <w:szCs w:val="20"/>
-          <w:lang w:val="en-US"/>
-        </w:rPr>
-        <w:t>nodes</w:t>
-      </w:r>
-      <w:proofErr w:type="gramEnd"/>
-      <w:r>
-        <w:rPr>
-          <w:rFonts w:ascii="Times New Roman" w:hAnsi="Times New Roman" w:cs="Times New Roman"/>
-          <w:sz w:val="20"/>
-          <w:szCs w:val="20"/>
-          <w:lang w:val="en-US"/>
-        </w:rPr>
-        <w:t xml:space="preserve"> identification within the Rack entity:</w:t>
+        <w:t>Note that this schema includes a pointer to the node schema and an array structure to record all of the nodes identification within the Rack entity:</w:t>
       </w:r>
     </w:p>
     <w:p>
@@ -2008,23 +1944,7 @@
           <w:rFonts w:ascii="Times New Roman" w:hAnsi="Times New Roman" w:cs="Times New Roman"/>
           <w:lang w:val="en-US"/>
         </w:rPr>
-        <w:t xml:space="preserve">A site entity </w:t>
-      </w:r>
-      <w:proofErr w:type="gramStart"/>
-      <w:r>
-        <w:rPr>
-          <w:rFonts w:ascii="Times New Roman" w:hAnsi="Times New Roman" w:cs="Times New Roman"/>
-          <w:lang w:val="en-US"/>
-        </w:rPr>
-        <w:t>represent</w:t>
-      </w:r>
-      <w:proofErr w:type="gramEnd"/>
-      <w:r>
-        <w:rPr>
-          <w:rFonts w:ascii="Times New Roman" w:hAnsi="Times New Roman" w:cs="Times New Roman"/>
-          <w:lang w:val="en-US"/>
-        </w:rPr>
-        <w:t xml:space="preserve"> the aggregate of the different rooms in a data center. The entity has some identification attributes (ID, concerned customers, rooms list) and the rest includes metrics like energy consumption, power consumption, CO2 emission, and site temperature). The list of room attributes is a pointer to the room schema in the model, the customers of the site are identified through the customer schema reference.</w:t>
+        <w:t>A site entity represent the aggregate of the different rooms in a data center. The entity has some identification attributes (ID, concerned customers, rooms list) and the rest includes metrics like energy consumption, power consumption, CO2 emission, and site temperature). The list of room attributes is a pointer to the room schema in the model, the customers of the site are identified through the customer schema reference.</w:t>
       </w:r>
     </w:p>
     <w:p>
@@ -4071,6 +3991,27 @@
         <w:jc w:val="both"/>
         <w:rPr>
           <w:rFonts w:ascii="Times New Roman" w:hAnsi="Times New Roman" w:cs="Times New Roman"/>
+          <w:sz w:val="20"/>
+          <w:szCs w:val="20"/>
+          <w:lang w:val="en-US"/>
+        </w:rPr>
+      </w:pPr>
+      <w:r>
+        <w:rPr>
+          <w:rFonts w:ascii="Times New Roman" w:hAnsi="Times New Roman" w:cs="Times New Roman"/>
+          <w:sz w:val="20"/>
+          <w:szCs w:val="20"/>
+          <w:lang w:val="en-US"/>
+        </w:rPr>
+        <w:t xml:space="preserve">       }</w:t>
+      </w:r>
+    </w:p>
+    <w:p>
+      <w:pPr>
+        <w:spacing w:after="0"/>
+        <w:jc w:val="both"/>
+        <w:rPr>
+          <w:rFonts w:ascii="Times New Roman" w:hAnsi="Times New Roman" w:cs="Times New Roman"/>
           <w:b/>
           <w:bCs/>
           <w:i/>
@@ -4080,15 +4021,6 @@
           <w:lang w:val="en-US"/>
         </w:rPr>
       </w:pPr>
-      <w:r>
-        <w:rPr>
-          <w:rFonts w:ascii="Times New Roman" w:hAnsi="Times New Roman" w:cs="Times New Roman"/>
-          <w:sz w:val="20"/>
-          <w:szCs w:val="20"/>
-          <w:lang w:val="en-US"/>
-        </w:rPr>
-        <w:t xml:space="preserve">       }</w:t>
-      </w:r>
     </w:p>
     <w:p>
       <w:pPr>
@@ -4110,6 +4042,7 @@
           <w:lang w:val="en-US"/>
         </w:rPr>
       </w:pPr>
+      <w:proofErr w:type="spellStart"/>
       <w:r>
         <w:rPr>
           <w:rFonts w:ascii="Times New Roman" w:hAnsi="Times New Roman" w:cs="Times New Roman"/>
@@ -4121,8 +4054,356 @@
           <w:szCs w:val="20"/>
           <w:lang w:val="en-US"/>
         </w:rPr>
+        <w:t>Application_</w:t>
+      </w:r>
+      <w:r>
+        <w:rPr>
+          <w:rFonts w:ascii="Times New Roman" w:hAnsi="Times New Roman" w:cs="Times New Roman"/>
+          <w:b/>
+          <w:bCs/>
+          <w:i/>
+          <w:iCs/>
+          <w:sz w:val="20"/>
+          <w:szCs w:val="20"/>
+          <w:lang w:val="en-US"/>
+        </w:rPr>
         <w:t>Pod</w:t>
       </w:r>
+      <w:proofErr w:type="spellEnd"/>
+      <w:r>
+        <w:rPr>
+          <w:rFonts w:ascii="Times New Roman" w:hAnsi="Times New Roman" w:cs="Times New Roman"/>
+          <w:b/>
+          <w:bCs/>
+          <w:i/>
+          <w:iCs/>
+          <w:sz w:val="20"/>
+          <w:szCs w:val="20"/>
+          <w:lang w:val="en-US"/>
+        </w:rPr>
+        <w:t xml:space="preserve"> </w:t>
+      </w:r>
+    </w:p>
+    <w:p>
+      <w:pPr>
+        <w:spacing w:after="0"/>
+        <w:jc w:val="both"/>
+        <w:rPr>
+          <w:rFonts w:ascii="Times New Roman" w:hAnsi="Times New Roman" w:cs="Times New Roman"/>
+          <w:sz w:val="20"/>
+          <w:szCs w:val="20"/>
+          <w:lang w:val="en-US"/>
+        </w:rPr>
+      </w:pPr>
+      <w:r>
+        <w:rPr>
+          <w:rFonts w:ascii="Times New Roman" w:hAnsi="Times New Roman" w:cs="Times New Roman"/>
+          <w:sz w:val="20"/>
+          <w:szCs w:val="20"/>
+          <w:lang w:val="en-US"/>
+        </w:rPr>
+        <w:t xml:space="preserve">Link : </w:t>
+      </w:r>
+      <w:hyperlink r:id="rId13" w:history="1">
+        <w:r>
+          <w:rPr>
+            <w:rStyle w:val="Hyperlink"/>
+            <w:rFonts w:ascii="Times New Roman" w:hAnsi="Times New Roman" w:cs="Times New Roman"/>
+            <w:sz w:val="20"/>
+            <w:szCs w:val="20"/>
+            <w:lang w:val="en-US"/>
+          </w:rPr>
+          <w:t>https://github.com/SyedMohsan/Edge-Cloud-Data-Model/blob/main/Application_pod.json</w:t>
+        </w:r>
+      </w:hyperlink>
+      <w:r>
+        <w:rPr>
+          <w:rFonts w:ascii="Times New Roman" w:hAnsi="Times New Roman" w:cs="Times New Roman"/>
+          <w:sz w:val="20"/>
+          <w:szCs w:val="20"/>
+          <w:lang w:val="en-US"/>
+        </w:rPr>
+        <w:t xml:space="preserve"> </w:t>
+      </w:r>
+    </w:p>
+    <w:p>
+      <w:pPr>
+        <w:spacing w:after="0"/>
+        <w:jc w:val="both"/>
+        <w:rPr>
+          <w:rFonts w:ascii="Times New Roman" w:hAnsi="Times New Roman" w:cs="Times New Roman"/>
+          <w:sz w:val="24"/>
+          <w:szCs w:val="24"/>
+          <w:lang w:val="en-US"/>
+        </w:rPr>
+      </w:pPr>
+      <w:r>
+        <w:rPr>
+          <w:rFonts w:ascii="Times New Roman" w:hAnsi="Times New Roman" w:cs="Times New Roman"/>
+          <w:sz w:val="24"/>
+          <w:szCs w:val="24"/>
+          <w:lang w:val="en-US"/>
+        </w:rPr>
+        <w:t>This is referred to as Kubernetes' smallest unit and is widely discussed terminology in application deployments. A single Pod may contain multiple containers performing a common function and cooperating for single objectives.</w:t>
+      </w:r>
+      <w:r>
+        <w:rPr>
+          <w:rFonts w:ascii="Times New Roman" w:hAnsi="Times New Roman" w:cs="Times New Roman"/>
+          <w:sz w:val="24"/>
+          <w:szCs w:val="24"/>
+          <w:lang w:val="en-US"/>
+        </w:rPr>
+        <w:t xml:space="preserve"> </w:t>
+      </w:r>
+      <w:r>
+        <w:rPr>
+          <w:rFonts w:ascii="Times New Roman" w:hAnsi="Times New Roman" w:cs="Times New Roman"/>
+          <w:sz w:val="24"/>
+          <w:szCs w:val="24"/>
+          <w:lang w:val="en-US"/>
+        </w:rPr>
+        <w:t>The pod</w:t>
+      </w:r>
+      <w:r>
+        <w:rPr>
+          <w:rFonts w:ascii="Times New Roman" w:hAnsi="Times New Roman" w:cs="Times New Roman"/>
+          <w:sz w:val="24"/>
+          <w:szCs w:val="24"/>
+          <w:lang w:val="en-US"/>
+        </w:rPr>
+        <w:t xml:space="preserve"> has attributes for the identification, importantly the name, and other performance metrics</w:t>
+      </w:r>
+      <w:r>
+        <w:rPr>
+          <w:rFonts w:ascii="Times New Roman" w:hAnsi="Times New Roman" w:cs="Times New Roman"/>
+          <w:sz w:val="24"/>
+          <w:szCs w:val="24"/>
+          <w:lang w:val="en-US"/>
+        </w:rPr>
+        <w:t xml:space="preserve"> like consumptions (CPU, memory, network transmission, energy), disk input-output, and Co2 footprint. One of the reference models in the description of the pod is a computational node.</w:t>
+      </w:r>
+    </w:p>
+    <w:p>
+      <w:pPr>
+        <w:spacing w:after="0"/>
+        <w:jc w:val="both"/>
+        <w:rPr>
+          <w:rFonts w:ascii="Times New Roman" w:hAnsi="Times New Roman" w:cs="Times New Roman"/>
+          <w:sz w:val="20"/>
+          <w:szCs w:val="20"/>
+          <w:lang w:val="en-US"/>
+        </w:rPr>
+      </w:pPr>
+      <w:r>
+        <w:rPr>
+          <w:rFonts w:ascii="Times New Roman" w:hAnsi="Times New Roman" w:cs="Times New Roman"/>
+          <w:sz w:val="20"/>
+          <w:szCs w:val="20"/>
+          <w:lang w:val="en-US"/>
+        </w:rPr>
+        <w:t>"</w:t>
+      </w:r>
+      <w:proofErr w:type="spellStart"/>
+      <w:r>
+        <w:rPr>
+          <w:rFonts w:ascii="Times New Roman" w:hAnsi="Times New Roman" w:cs="Times New Roman"/>
+          <w:sz w:val="20"/>
+          <w:szCs w:val="20"/>
+          <w:lang w:val="en-US"/>
+        </w:rPr>
+        <w:t>deployedInNode</w:t>
+      </w:r>
+      <w:proofErr w:type="spellEnd"/>
+      <w:r>
+        <w:rPr>
+          <w:rFonts w:ascii="Times New Roman" w:hAnsi="Times New Roman" w:cs="Times New Roman"/>
+          <w:sz w:val="20"/>
+          <w:szCs w:val="20"/>
+          <w:lang w:val="en-US"/>
+        </w:rPr>
+        <w:t>": {</w:t>
+      </w:r>
+    </w:p>
+    <w:p>
+      <w:pPr>
+        <w:spacing w:after="0"/>
+        <w:jc w:val="both"/>
+        <w:rPr>
+          <w:rFonts w:ascii="Times New Roman" w:hAnsi="Times New Roman" w:cs="Times New Roman"/>
+          <w:sz w:val="20"/>
+          <w:szCs w:val="20"/>
+          <w:lang w:val="en-US"/>
+        </w:rPr>
+      </w:pPr>
+      <w:r>
+        <w:rPr>
+          <w:rFonts w:ascii="Times New Roman" w:hAnsi="Times New Roman" w:cs="Times New Roman"/>
+          <w:sz w:val="20"/>
+          <w:szCs w:val="20"/>
+          <w:lang w:val="en-US"/>
+        </w:rPr>
+        <w:t xml:space="preserve">            "type": "string",</w:t>
+      </w:r>
+    </w:p>
+    <w:p>
+      <w:pPr>
+        <w:spacing w:after="0"/>
+        <w:jc w:val="both"/>
+        <w:rPr>
+          <w:rFonts w:ascii="Times New Roman" w:hAnsi="Times New Roman" w:cs="Times New Roman"/>
+          <w:sz w:val="20"/>
+          <w:szCs w:val="20"/>
+          <w:lang w:val="en-US"/>
+        </w:rPr>
+      </w:pPr>
+      <w:r>
+        <w:rPr>
+          <w:rFonts w:ascii="Times New Roman" w:hAnsi="Times New Roman" w:cs="Times New Roman"/>
+          <w:sz w:val="20"/>
+          <w:szCs w:val="20"/>
+          <w:lang w:val="en-US"/>
+        </w:rPr>
+        <w:t xml:space="preserve">            "items": {</w:t>
+      </w:r>
+    </w:p>
+    <w:p>
+      <w:pPr>
+        <w:spacing w:after="0"/>
+        <w:jc w:val="both"/>
+        <w:rPr>
+          <w:rFonts w:ascii="Times New Roman" w:hAnsi="Times New Roman" w:cs="Times New Roman"/>
+          <w:sz w:val="20"/>
+          <w:szCs w:val="20"/>
+          <w:lang w:val="en-US"/>
+        </w:rPr>
+      </w:pPr>
+      <w:r>
+        <w:rPr>
+          <w:rFonts w:ascii="Times New Roman" w:hAnsi="Times New Roman" w:cs="Times New Roman"/>
+          <w:sz w:val="20"/>
+          <w:szCs w:val="20"/>
+          <w:lang w:val="en-US"/>
+        </w:rPr>
+        <w:t xml:space="preserve">              "$ref":"https://github.com/SyedMohsan/Edge-Cloud-Data-Model/blob/main/computational_node.json"</w:t>
+      </w:r>
+    </w:p>
+    <w:p>
+      <w:pPr>
+        <w:spacing w:after="0"/>
+        <w:jc w:val="both"/>
+        <w:rPr>
+          <w:rFonts w:ascii="Times New Roman" w:hAnsi="Times New Roman" w:cs="Times New Roman"/>
+          <w:sz w:val="20"/>
+          <w:szCs w:val="20"/>
+          <w:lang w:val="en-US"/>
+        </w:rPr>
+      </w:pPr>
+      <w:r>
+        <w:rPr>
+          <w:rFonts w:ascii="Times New Roman" w:hAnsi="Times New Roman" w:cs="Times New Roman"/>
+          <w:sz w:val="20"/>
+          <w:szCs w:val="20"/>
+          <w:lang w:val="en-US"/>
+        </w:rPr>
+        <w:t xml:space="preserve">            },</w:t>
+      </w:r>
+    </w:p>
+    <w:p>
+      <w:pPr>
+        <w:spacing w:after="0"/>
+        <w:jc w:val="both"/>
+        <w:rPr>
+          <w:rFonts w:ascii="Times New Roman" w:hAnsi="Times New Roman" w:cs="Times New Roman"/>
+          <w:sz w:val="20"/>
+          <w:szCs w:val="20"/>
+          <w:lang w:val="en-US"/>
+        </w:rPr>
+      </w:pPr>
+      <w:r>
+        <w:rPr>
+          <w:rFonts w:ascii="Times New Roman" w:hAnsi="Times New Roman" w:cs="Times New Roman"/>
+          <w:sz w:val="20"/>
+          <w:szCs w:val="20"/>
+          <w:lang w:val="en-US"/>
+        </w:rPr>
+        <w:t xml:space="preserve">            "description": "The computational node in which the Pod is deployed[ref node schema of the Edge-Cloud Continuum Data model  ]"</w:t>
+      </w:r>
+    </w:p>
+    <w:p>
+      <w:pPr>
+        <w:spacing w:after="0"/>
+        <w:jc w:val="both"/>
+        <w:rPr>
+          <w:rFonts w:ascii="Times New Roman" w:hAnsi="Times New Roman" w:cs="Times New Roman"/>
+          <w:sz w:val="20"/>
+          <w:szCs w:val="20"/>
+          <w:lang w:val="en-US"/>
+        </w:rPr>
+      </w:pPr>
+      <w:r>
+        <w:rPr>
+          <w:rFonts w:ascii="Times New Roman" w:hAnsi="Times New Roman" w:cs="Times New Roman"/>
+          <w:sz w:val="20"/>
+          <w:szCs w:val="20"/>
+          <w:lang w:val="en-US"/>
+        </w:rPr>
+        <w:t xml:space="preserve">          }</w:t>
+      </w:r>
+    </w:p>
+    <w:p>
+      <w:pPr>
+        <w:spacing w:after="0"/>
+        <w:jc w:val="both"/>
+        <w:rPr>
+          <w:rFonts w:ascii="Times New Roman" w:hAnsi="Times New Roman" w:cs="Times New Roman"/>
+          <w:sz w:val="20"/>
+          <w:szCs w:val="20"/>
+          <w:lang w:val="en-US"/>
+        </w:rPr>
+      </w:pPr>
+      <w:r>
+        <w:rPr>
+          <w:rFonts w:ascii="Times New Roman" w:hAnsi="Times New Roman" w:cs="Times New Roman"/>
+          <w:sz w:val="20"/>
+          <w:szCs w:val="20"/>
+          <w:lang w:val="en-US"/>
+        </w:rPr>
+        <w:t xml:space="preserve">        }</w:t>
+      </w:r>
+    </w:p>
+    <w:p>
+      <w:pPr>
+        <w:pStyle w:val="ListParagraph"/>
+        <w:numPr>
+          <w:ilvl w:val="0"/>
+          <w:numId w:val="1"/>
+        </w:numPr>
+        <w:spacing w:after="0"/>
+        <w:jc w:val="both"/>
+        <w:rPr>
+          <w:rFonts w:ascii="Times New Roman" w:hAnsi="Times New Roman" w:cs="Times New Roman"/>
+          <w:b/>
+          <w:bCs/>
+          <w:i/>
+          <w:iCs/>
+          <w:sz w:val="20"/>
+          <w:szCs w:val="20"/>
+          <w:lang w:val="en-US"/>
+        </w:rPr>
+      </w:pPr>
+      <w:r>
+        <w:rPr>
+          <w:rFonts w:ascii="Times New Roman" w:hAnsi="Times New Roman" w:cs="Times New Roman"/>
+          <w:b/>
+          <w:bCs/>
+          <w:i/>
+          <w:iCs/>
+          <w:sz w:val="20"/>
+          <w:szCs w:val="20"/>
+          <w:lang w:val="en-US"/>
+        </w:rPr>
+        <w:t>Pod</w:t>
+      </w:r>
     </w:p>
     <w:p>
       <w:pPr>
@@ -4136,7 +4417,7 @@
           <w:lang w:val="en-US"/>
         </w:rPr>
       </w:pPr>
-      <w:hyperlink r:id="rId13" w:history="1">
+      <w:hyperlink r:id="rId14" w:history="1">
         <w:r>
           <w:rPr>
             <w:rStyle w:val="Hyperlink"/>
@@ -4176,7 +4457,34 @@
           <w:szCs w:val="20"/>
           <w:lang w:val="en-US"/>
         </w:rPr>
-        <w:t xml:space="preserve">The Pod represents a set of racks in a data center. It has the identification attribute (id) and other metrics including CO2 emission, energy consumption, list of the racks, and Pod electrical intensity. The </w:t>
+        <w:t xml:space="preserve">In data center terminology, different from the Kubernetes deployment, </w:t>
+      </w:r>
+      <w:r>
+        <w:rPr>
+          <w:rFonts w:ascii="Times New Roman" w:hAnsi="Times New Roman" w:cs="Times New Roman"/>
+          <w:sz w:val="20"/>
+          <w:szCs w:val="20"/>
+          <w:lang w:val="en-US"/>
+        </w:rPr>
+        <w:t xml:space="preserve"> </w:t>
+      </w:r>
+      <w:r>
+        <w:rPr>
+          <w:rFonts w:ascii="Times New Roman" w:hAnsi="Times New Roman" w:cs="Times New Roman"/>
+          <w:sz w:val="20"/>
+          <w:szCs w:val="20"/>
+          <w:lang w:val="en-US"/>
+        </w:rPr>
+        <w:t xml:space="preserve">a </w:t>
+      </w:r>
+      <w:r>
+        <w:rPr>
+          <w:rFonts w:ascii="Times New Roman" w:hAnsi="Times New Roman" w:cs="Times New Roman"/>
+          <w:sz w:val="20"/>
+          <w:szCs w:val="20"/>
+          <w:lang w:val="en-US"/>
+        </w:rPr>
+        <w:t xml:space="preserve">Pod represents a set of racks. It has the identification attribute (id) and other metrics including CO2 emission, energy consumption, list of the racks, and Pod electrical intensity. The </w:t>
       </w:r>
       <w:proofErr w:type="spellStart"/>
       <w:r>
@@ -4196,61 +4504,119 @@
           <w:szCs w:val="20"/>
           <w:lang w:val="en-US"/>
         </w:rPr>
-        <w:t xml:space="preserve"> attribute is reference to the rack schema for cataloguing the racks with a single pod in data center.</w:t>
-      </w:r>
-    </w:p>
-    <w:p>
-      <w:pPr>
-        <w:spacing w:after="0"/>
-        <w:jc w:val="both"/>
-        <w:rPr>
-          <w:rFonts w:ascii="Times New Roman" w:hAnsi="Times New Roman" w:cs="Times New Roman"/>
-          <w:sz w:val="20"/>
-          <w:szCs w:val="20"/>
-          <w:lang w:val="en-US"/>
-        </w:rPr>
-      </w:pPr>
-      <w:r>
-        <w:rPr>
-          <w:rFonts w:ascii="Times New Roman" w:hAnsi="Times New Roman" w:cs="Times New Roman"/>
-          <w:sz w:val="20"/>
-          <w:szCs w:val="20"/>
-          <w:lang w:val="en-US"/>
-        </w:rPr>
-        <w:t xml:space="preserve">Note that the interpretation of the Pod is context of data center infrastructure and application deployment is different. For the application deployment, Pod is smallest unit or function that a </w:t>
-      </w:r>
-      <w:proofErr w:type="spellStart"/>
-      <w:r>
-        <w:rPr>
-          <w:rFonts w:ascii="Times New Roman" w:hAnsi="Times New Roman" w:cs="Times New Roman"/>
-          <w:sz w:val="20"/>
-          <w:szCs w:val="20"/>
-          <w:lang w:val="en-US"/>
-        </w:rPr>
-        <w:t>Kubenetes</w:t>
-      </w:r>
-      <w:proofErr w:type="spellEnd"/>
-      <w:r>
-        <w:rPr>
-          <w:rFonts w:ascii="Times New Roman" w:hAnsi="Times New Roman" w:cs="Times New Roman"/>
-          <w:sz w:val="20"/>
-          <w:szCs w:val="20"/>
-          <w:lang w:val="en-US"/>
-        </w:rPr>
-        <w:t xml:space="preserve"> deployment use.</w:t>
-      </w:r>
-    </w:p>
-    <w:p>
-      <w:pPr>
-        <w:spacing w:after="0"/>
-        <w:jc w:val="both"/>
-        <w:rPr>
-          <w:rFonts w:ascii="Times New Roman" w:hAnsi="Times New Roman" w:cs="Times New Roman"/>
-          <w:sz w:val="20"/>
-          <w:szCs w:val="20"/>
-          <w:lang w:val="en-US"/>
-        </w:rPr>
-      </w:pPr>
+        <w:t xml:space="preserve"> attribute is </w:t>
+      </w:r>
+      <w:r>
+        <w:rPr>
+          <w:rFonts w:ascii="Times New Roman" w:hAnsi="Times New Roman" w:cs="Times New Roman"/>
+          <w:sz w:val="20"/>
+          <w:szCs w:val="20"/>
+          <w:lang w:val="en-US"/>
+        </w:rPr>
+        <w:t xml:space="preserve">a </w:t>
+      </w:r>
+      <w:r>
+        <w:rPr>
+          <w:rFonts w:ascii="Times New Roman" w:hAnsi="Times New Roman" w:cs="Times New Roman"/>
+          <w:sz w:val="20"/>
+          <w:szCs w:val="20"/>
+          <w:lang w:val="en-US"/>
+        </w:rPr>
+        <w:t xml:space="preserve">reference to the rack schema for </w:t>
+      </w:r>
+      <w:r>
+        <w:rPr>
+          <w:rFonts w:ascii="Times New Roman" w:hAnsi="Times New Roman" w:cs="Times New Roman"/>
+          <w:sz w:val="20"/>
+          <w:szCs w:val="20"/>
+          <w:lang w:val="en-US"/>
+        </w:rPr>
+        <w:t>cataloging</w:t>
+      </w:r>
+      <w:r>
+        <w:rPr>
+          <w:rFonts w:ascii="Times New Roman" w:hAnsi="Times New Roman" w:cs="Times New Roman"/>
+          <w:sz w:val="20"/>
+          <w:szCs w:val="20"/>
+          <w:lang w:val="en-US"/>
+        </w:rPr>
+        <w:t xml:space="preserve"> the racks with a single pod in </w:t>
+      </w:r>
+      <w:r>
+        <w:rPr>
+          <w:rFonts w:ascii="Times New Roman" w:hAnsi="Times New Roman" w:cs="Times New Roman"/>
+          <w:sz w:val="20"/>
+          <w:szCs w:val="20"/>
+          <w:lang w:val="en-US"/>
+        </w:rPr>
+        <w:t xml:space="preserve">the </w:t>
+      </w:r>
+      <w:r>
+        <w:rPr>
+          <w:rFonts w:ascii="Times New Roman" w:hAnsi="Times New Roman" w:cs="Times New Roman"/>
+          <w:sz w:val="20"/>
+          <w:szCs w:val="20"/>
+          <w:lang w:val="en-US"/>
+        </w:rPr>
+        <w:t>data center.</w:t>
+      </w:r>
+    </w:p>
+    <w:p>
+      <w:pPr>
+        <w:spacing w:after="0"/>
+        <w:jc w:val="both"/>
+        <w:rPr>
+          <w:rFonts w:ascii="Times New Roman" w:hAnsi="Times New Roman" w:cs="Times New Roman"/>
+          <w:sz w:val="20"/>
+          <w:szCs w:val="20"/>
+          <w:lang w:val="en-US"/>
+        </w:rPr>
+      </w:pPr>
+      <w:r>
+        <w:rPr>
+          <w:rFonts w:ascii="Times New Roman" w:hAnsi="Times New Roman" w:cs="Times New Roman"/>
+          <w:sz w:val="20"/>
+          <w:szCs w:val="20"/>
+          <w:lang w:val="en-US"/>
+        </w:rPr>
+        <w:t xml:space="preserve">Note that the interpretation of the Pod </w:t>
+      </w:r>
+      <w:r>
+        <w:rPr>
+          <w:rFonts w:ascii="Times New Roman" w:hAnsi="Times New Roman" w:cs="Times New Roman"/>
+          <w:sz w:val="20"/>
+          <w:szCs w:val="20"/>
+          <w:lang w:val="en-US"/>
+        </w:rPr>
+        <w:t>in</w:t>
+      </w:r>
+      <w:r>
+        <w:rPr>
+          <w:rFonts w:ascii="Times New Roman" w:hAnsi="Times New Roman" w:cs="Times New Roman"/>
+          <w:sz w:val="20"/>
+          <w:szCs w:val="20"/>
+          <w:lang w:val="en-US"/>
+        </w:rPr>
+        <w:t xml:space="preserve"> </w:t>
+      </w:r>
+      <w:r>
+        <w:rPr>
+          <w:rFonts w:ascii="Times New Roman" w:hAnsi="Times New Roman" w:cs="Times New Roman"/>
+          <w:sz w:val="20"/>
+          <w:szCs w:val="20"/>
+          <w:lang w:val="en-US"/>
+        </w:rPr>
+        <w:t xml:space="preserve">the </w:t>
+      </w:r>
+      <w:r>
+        <w:rPr>
+          <w:rFonts w:ascii="Times New Roman" w:hAnsi="Times New Roman" w:cs="Times New Roman"/>
+          <w:sz w:val="20"/>
+          <w:szCs w:val="20"/>
+          <w:lang w:val="en-US"/>
+        </w:rPr>
+        <w:t xml:space="preserve">context of data center infrastructure and application deployment is different. </w:t>
+      </w:r>
     </w:p>
     <w:p>
       <w:pPr>
@@ -4490,7 +4856,7 @@
           <w:lang w:val="en-US"/>
         </w:rPr>
       </w:pPr>
-      <w:hyperlink r:id="rId14" w:history="1">
+      <w:hyperlink r:id="rId15" w:history="1">
         <w:r>
           <w:rPr>
             <w:rStyle w:val="Hyperlink"/>
@@ -4550,6 +4916,7 @@
           <w:szCs w:val="20"/>
           <w:lang w:val="en-US"/>
         </w:rPr>
+        <w:lastRenderedPageBreak/>
         <w:t>"</w:t>
       </w:r>
       <w:proofErr w:type="spellStart"/>
@@ -4937,7 +5304,7 @@
         </w:rPr>
         <w:t xml:space="preserve">Link : </w:t>
       </w:r>
-      <w:hyperlink r:id="rId15" w:history="1">
+      <w:hyperlink r:id="rId16" w:history="1">
         <w:r>
           <w:rPr>
             <w:rStyle w:val="Hyperlink"/>
@@ -5099,7 +5466,6 @@
           <w:szCs w:val="20"/>
           <w:lang w:val="en-US"/>
         </w:rPr>
-        <w:lastRenderedPageBreak/>
         <w:t xml:space="preserve">      "items": {</w:t>
       </w:r>
     </w:p>
@@ -6107,6 +6473,18 @@
       <w:lang w:eastAsia="fr-FR"/>
     </w:rPr>
   </w:style>
+  <w:style w:type="character" w:styleId="UnresolvedMention">
+    <w:name w:val="Unresolved Mention"/>
+    <w:basedOn w:val="DefaultParagraphFont"/>
+    <w:uiPriority w:val="99"/>
+    <w:semiHidden/>
+    <w:unhideWhenUsed/>
+    <w:rsid w:val="00AE3138"/>
+    <w:rPr>
+      <w:color w:val="605E5C"/>
+      <w:shd w:val="clear" w:color="auto" w:fill="E1DFDD"/>
+    </w:rPr>
+  </w:style>
 </w:styles>
 </file>
 

--- a/Edge-Cloud Continuum Model Explanation.docx
+++ b/Edge-Cloud Continuum Model Explanation.docx
@@ -43,7 +43,7 @@
           <w:szCs w:val="24"/>
           <w:lang w:val="en-US" w:eastAsia="fr-FR"/>
         </w:rPr>
-        <w:t xml:space="preserve">This section describes Schema of </w:t>
+        <w:t xml:space="preserve">This section describes </w:t>
       </w:r>
       <w:r>
         <w:rPr>
@@ -63,7 +63,7 @@
           <w:szCs w:val="24"/>
           <w:lang w:val="en-US" w:eastAsia="fr-FR"/>
         </w:rPr>
-        <w:t xml:space="preserve">proposed DTN data model to represent the a data center in Edge-Cloud Continuum. All the entities of </w:t>
+        <w:t xml:space="preserve">Schema of </w:t>
       </w:r>
       <w:r>
         <w:rPr>
@@ -83,7 +83,7 @@
           <w:szCs w:val="24"/>
           <w:lang w:val="en-US" w:eastAsia="fr-FR"/>
         </w:rPr>
-        <w:t xml:space="preserve">data center </w:t>
+        <w:t xml:space="preserve">proposed DTN data model to represent the a data center in </w:t>
       </w:r>
       <w:r>
         <w:rPr>
@@ -93,7 +93,7 @@
           <w:szCs w:val="24"/>
           <w:lang w:val="en-US" w:eastAsia="fr-FR"/>
         </w:rPr>
-        <w:t>jointly represent</w:t>
+        <w:t xml:space="preserve">the </w:t>
       </w:r>
       <w:r>
         <w:rPr>
@@ -103,7 +103,7 @@
           <w:szCs w:val="24"/>
           <w:lang w:val="en-US" w:eastAsia="fr-FR"/>
         </w:rPr>
-        <w:t xml:space="preserve"> the: physical and the software components. The proposed data model </w:t>
+        <w:t xml:space="preserve">Edge-Cloud Continuum. All the entities of </w:t>
       </w:r>
       <w:r>
         <w:rPr>
@@ -113,7 +113,7 @@
           <w:szCs w:val="24"/>
           <w:lang w:val="en-US" w:eastAsia="fr-FR"/>
         </w:rPr>
-        <w:t>follows</w:t>
+        <w:t xml:space="preserve">the </w:t>
       </w:r>
       <w:r>
         <w:rPr>
@@ -123,7 +123,7 @@
           <w:szCs w:val="24"/>
           <w:lang w:val="en-US" w:eastAsia="fr-FR"/>
         </w:rPr>
-        <w:t xml:space="preserve"> a </w:t>
+        <w:t xml:space="preserve">data center </w:t>
       </w:r>
       <w:r>
         <w:rPr>
@@ -133,7 +133,7 @@
           <w:szCs w:val="24"/>
           <w:lang w:val="en-US" w:eastAsia="fr-FR"/>
         </w:rPr>
-        <w:t>bottom-up</w:t>
+        <w:t>jointly represent</w:t>
       </w:r>
       <w:r>
         <w:rPr>
@@ -143,7 +143,7 @@
           <w:szCs w:val="24"/>
           <w:lang w:val="en-US" w:eastAsia="fr-FR"/>
         </w:rPr>
-        <w:t xml:space="preserve"> approach (for instance, starting the representation of </w:t>
+        <w:t xml:space="preserve"> the: physical and the software components. The proposed data model </w:t>
       </w:r>
       <w:r>
         <w:rPr>
@@ -153,7 +153,7 @@
           <w:szCs w:val="24"/>
           <w:lang w:val="en-US" w:eastAsia="fr-FR"/>
         </w:rPr>
-        <w:t xml:space="preserve">the </w:t>
+        <w:t>follows</w:t>
       </w:r>
       <w:r>
         <w:rPr>
@@ -163,7 +163,87 @@
           <w:szCs w:val="24"/>
           <w:lang w:val="en-US" w:eastAsia="fr-FR"/>
         </w:rPr>
-        <w:t xml:space="preserve">smallest virtual component, called container, to the level of Cluster or cite), is able to fully represent the Edge-Cloud Continuum. The under consideration cluster is managed and orchestrated through Kubernetes in any active site/domain. The domain may reside in any Edge (micro data center), Cloud data center, or in a private organization premises. </w:t>
+        <w:t xml:space="preserve"> a </w:t>
+      </w:r>
+      <w:r>
+        <w:rPr>
+          <w:rFonts w:ascii="Times New Roman" w:eastAsia="Times New Roman" w:hAnsi="Times New Roman" w:cs="Times New Roman"/>
+          <w:color w:val="000000"/>
+          <w:sz w:val="24"/>
+          <w:szCs w:val="24"/>
+          <w:lang w:val="en-US" w:eastAsia="fr-FR"/>
+        </w:rPr>
+        <w:t>bottom-up</w:t>
+      </w:r>
+      <w:r>
+        <w:rPr>
+          <w:rFonts w:ascii="Times New Roman" w:eastAsia="Times New Roman" w:hAnsi="Times New Roman" w:cs="Times New Roman"/>
+          <w:color w:val="000000"/>
+          <w:sz w:val="24"/>
+          <w:szCs w:val="24"/>
+          <w:lang w:val="en-US" w:eastAsia="fr-FR"/>
+        </w:rPr>
+        <w:t xml:space="preserve"> approach (for instance, starting the representation of </w:t>
+      </w:r>
+      <w:r>
+        <w:rPr>
+          <w:rFonts w:ascii="Times New Roman" w:eastAsia="Times New Roman" w:hAnsi="Times New Roman" w:cs="Times New Roman"/>
+          <w:color w:val="000000"/>
+          <w:sz w:val="24"/>
+          <w:szCs w:val="24"/>
+          <w:lang w:val="en-US" w:eastAsia="fr-FR"/>
+        </w:rPr>
+        <w:t xml:space="preserve">the </w:t>
+      </w:r>
+      <w:r>
+        <w:rPr>
+          <w:rFonts w:ascii="Times New Roman" w:eastAsia="Times New Roman" w:hAnsi="Times New Roman" w:cs="Times New Roman"/>
+          <w:color w:val="000000"/>
+          <w:sz w:val="24"/>
+          <w:szCs w:val="24"/>
+          <w:lang w:val="en-US" w:eastAsia="fr-FR"/>
+        </w:rPr>
+        <w:t xml:space="preserve">smallest virtual component, called container, to the level of Cluster or cite), is able to fully represent the Edge-Cloud Continuum. The </w:t>
+      </w:r>
+      <w:r>
+        <w:rPr>
+          <w:rFonts w:ascii="Times New Roman" w:eastAsia="Times New Roman" w:hAnsi="Times New Roman" w:cs="Times New Roman"/>
+          <w:color w:val="000000"/>
+          <w:sz w:val="24"/>
+          <w:szCs w:val="24"/>
+          <w:lang w:val="en-US" w:eastAsia="fr-FR"/>
+        </w:rPr>
+        <w:t>under-consideration</w:t>
+      </w:r>
+      <w:r>
+        <w:rPr>
+          <w:rFonts w:ascii="Times New Roman" w:eastAsia="Times New Roman" w:hAnsi="Times New Roman" w:cs="Times New Roman"/>
+          <w:color w:val="000000"/>
+          <w:sz w:val="24"/>
+          <w:szCs w:val="24"/>
+          <w:lang w:val="en-US" w:eastAsia="fr-FR"/>
+        </w:rPr>
+        <w:t xml:space="preserve"> cluster is managed and orchestrated through Kubernetes in any active site/domain. Th</w:t>
+      </w:r>
+      <w:r>
+        <w:rPr>
+          <w:rFonts w:ascii="Times New Roman" w:eastAsia="Times New Roman" w:hAnsi="Times New Roman" w:cs="Times New Roman"/>
+          <w:color w:val="000000"/>
+          <w:sz w:val="24"/>
+          <w:szCs w:val="24"/>
+          <w:lang w:val="en-US" w:eastAsia="fr-FR"/>
+        </w:rPr>
+        <w:t>is</w:t>
+      </w:r>
+      <w:r>
+        <w:rPr>
+          <w:rFonts w:ascii="Times New Roman" w:eastAsia="Times New Roman" w:hAnsi="Times New Roman" w:cs="Times New Roman"/>
+          <w:color w:val="000000"/>
+          <w:sz w:val="24"/>
+          <w:szCs w:val="24"/>
+          <w:lang w:val="en-US" w:eastAsia="fr-FR"/>
+        </w:rPr>
+        <w:t xml:space="preserve"> domain may reside in any Edge (micro data center), Cloud data center, or in private organization premises. </w:t>
       </w:r>
     </w:p>
     <w:p>
@@ -206,7 +286,67 @@
           <w:szCs w:val="24"/>
           <w:lang w:val="en-US" w:eastAsia="fr-FR"/>
         </w:rPr>
-        <w:t>. For instance, the container will be always deployed on the top of the computational node, so there is a node schema reference in the container schema, and vice versa.</w:t>
+        <w:t>. For instance, the container will be always deployed on the top of the computational node, so there is a</w:t>
+      </w:r>
+      <w:r>
+        <w:rPr>
+          <w:rFonts w:ascii="Times New Roman" w:eastAsia="Times New Roman" w:hAnsi="Times New Roman" w:cs="Times New Roman"/>
+          <w:color w:val="000000"/>
+          <w:sz w:val="24"/>
+          <w:szCs w:val="24"/>
+          <w:lang w:val="en-US" w:eastAsia="fr-FR"/>
+        </w:rPr>
+        <w:t xml:space="preserve"> </w:t>
+      </w:r>
+      <w:r>
+        <w:rPr>
+          <w:rFonts w:ascii="Times New Roman" w:eastAsia="Times New Roman" w:hAnsi="Times New Roman" w:cs="Times New Roman"/>
+          <w:color w:val="000000"/>
+          <w:sz w:val="24"/>
+          <w:szCs w:val="24"/>
+          <w:lang w:val="en-US" w:eastAsia="fr-FR"/>
+        </w:rPr>
+        <w:t>reference</w:t>
+      </w:r>
+      <w:r>
+        <w:rPr>
+          <w:rFonts w:ascii="Times New Roman" w:eastAsia="Times New Roman" w:hAnsi="Times New Roman" w:cs="Times New Roman"/>
+          <w:color w:val="000000"/>
+          <w:sz w:val="24"/>
+          <w:szCs w:val="24"/>
+          <w:lang w:val="en-US" w:eastAsia="fr-FR"/>
+        </w:rPr>
+        <w:t xml:space="preserve"> attribute</w:t>
+      </w:r>
+      <w:r>
+        <w:rPr>
+          <w:rFonts w:ascii="Times New Roman" w:eastAsia="Times New Roman" w:hAnsi="Times New Roman" w:cs="Times New Roman"/>
+          <w:color w:val="000000"/>
+          <w:sz w:val="24"/>
+          <w:szCs w:val="24"/>
+          <w:lang w:val="en-US" w:eastAsia="fr-FR"/>
+        </w:rPr>
+        <w:t xml:space="preserve"> in the container schema, and vice versa</w:t>
+      </w:r>
+      <w:r>
+        <w:rPr>
+          <w:rFonts w:ascii="Times New Roman" w:eastAsia="Times New Roman" w:hAnsi="Times New Roman" w:cs="Times New Roman"/>
+          <w:color w:val="000000"/>
+          <w:sz w:val="24"/>
+          <w:szCs w:val="24"/>
+          <w:lang w:val="en-US" w:eastAsia="fr-FR"/>
+        </w:rPr>
+        <w:t>, to record this relation</w:t>
+      </w:r>
+      <w:r>
+        <w:rPr>
+          <w:rFonts w:ascii="Times New Roman" w:eastAsia="Times New Roman" w:hAnsi="Times New Roman" w:cs="Times New Roman"/>
+          <w:color w:val="000000"/>
+          <w:sz w:val="24"/>
+          <w:szCs w:val="24"/>
+          <w:lang w:val="en-US" w:eastAsia="fr-FR"/>
+        </w:rPr>
+        <w:t>.</w:t>
       </w:r>
     </w:p>
     <w:p>
@@ -229,7 +369,67 @@
           <w:szCs w:val="24"/>
           <w:lang w:val="en-US" w:eastAsia="fr-FR"/>
         </w:rPr>
-        <w:t>The successors descriptions are shortly describing the entities, schema and relations one-by-one</w:t>
+        <w:t xml:space="preserve">In following </w:t>
+      </w:r>
+      <w:r>
+        <w:rPr>
+          <w:rFonts w:ascii="Times New Roman" w:eastAsia="Times New Roman" w:hAnsi="Times New Roman" w:cs="Times New Roman"/>
+          <w:color w:val="000000"/>
+          <w:sz w:val="24"/>
+          <w:szCs w:val="24"/>
+          <w:lang w:val="en-US" w:eastAsia="fr-FR"/>
+        </w:rPr>
+        <w:t>entities, schema</w:t>
+      </w:r>
+      <w:r>
+        <w:rPr>
+          <w:rFonts w:ascii="Times New Roman" w:eastAsia="Times New Roman" w:hAnsi="Times New Roman" w:cs="Times New Roman"/>
+          <w:color w:val="000000"/>
+          <w:sz w:val="24"/>
+          <w:szCs w:val="24"/>
+          <w:lang w:val="en-US" w:eastAsia="fr-FR"/>
+        </w:rPr>
+        <w:t>,</w:t>
+      </w:r>
+      <w:r>
+        <w:rPr>
+          <w:rFonts w:ascii="Times New Roman" w:eastAsia="Times New Roman" w:hAnsi="Times New Roman" w:cs="Times New Roman"/>
+          <w:color w:val="000000"/>
+          <w:sz w:val="24"/>
+          <w:szCs w:val="24"/>
+          <w:lang w:val="en-US" w:eastAsia="fr-FR"/>
+        </w:rPr>
+        <w:t xml:space="preserve"> and relations </w:t>
+      </w:r>
+      <w:r>
+        <w:rPr>
+          <w:rFonts w:ascii="Times New Roman" w:eastAsia="Times New Roman" w:hAnsi="Times New Roman" w:cs="Times New Roman"/>
+          <w:color w:val="000000"/>
+          <w:sz w:val="24"/>
+          <w:szCs w:val="24"/>
+          <w:lang w:val="en-US" w:eastAsia="fr-FR"/>
+        </w:rPr>
+        <w:t xml:space="preserve">are described </w:t>
+      </w:r>
+      <w:r>
+        <w:rPr>
+          <w:rFonts w:ascii="Times New Roman" w:eastAsia="Times New Roman" w:hAnsi="Times New Roman" w:cs="Times New Roman"/>
+          <w:color w:val="000000"/>
+          <w:sz w:val="24"/>
+          <w:szCs w:val="24"/>
+          <w:lang w:val="en-US" w:eastAsia="fr-FR"/>
+        </w:rPr>
+        <w:t>one-by-one</w:t>
+      </w:r>
+      <w:r>
+        <w:rPr>
+          <w:rFonts w:ascii="Times New Roman" w:eastAsia="Times New Roman" w:hAnsi="Times New Roman" w:cs="Times New Roman"/>
+          <w:color w:val="000000"/>
+          <w:sz w:val="24"/>
+          <w:szCs w:val="24"/>
+          <w:lang w:val="en-US" w:eastAsia="fr-FR"/>
+        </w:rPr>
+        <w:t>.</w:t>
       </w:r>
     </w:p>
     <w:p>
@@ -333,9 +533,12 @@
     <w:p>
       <w:pPr>
         <w:pStyle w:val="western"/>
-        <w:spacing w:after="0" w:line="252" w:lineRule="auto"/>
-        <w:ind w:left="360"/>
-        <w:rPr>
+        <w:spacing w:before="0" w:beforeAutospacing="0" w:after="0" w:line="252" w:lineRule="auto"/>
+        <w:ind w:left="357"/>
+        <w:rPr>
+          <w:rFonts w:ascii="Times New Roman" w:hAnsi="Times New Roman" w:cs="Times New Roman"/>
+          <w:sz w:val="22"/>
+          <w:szCs w:val="22"/>
           <w:lang w:val="en-US"/>
         </w:rPr>
       </w:pPr>
@@ -358,27 +561,7 @@
           <w:szCs w:val="22"/>
           <w:lang w:val="en-US"/>
         </w:rPr>
-        <w:t>"</w:t>
-      </w:r>
-      <w:proofErr w:type="spellStart"/>
-      <w:r>
-        <w:rPr>
-          <w:rFonts w:ascii="Times New Roman" w:hAnsi="Times New Roman" w:cs="Times New Roman"/>
-          <w:sz w:val="22"/>
-          <w:szCs w:val="22"/>
-          <w:lang w:val="en-US"/>
-        </w:rPr>
-        <w:t>deployedContainers</w:t>
-      </w:r>
-      <w:proofErr w:type="spellEnd"/>
-      <w:r>
-        <w:rPr>
-          <w:rFonts w:ascii="Times New Roman" w:hAnsi="Times New Roman" w:cs="Times New Roman"/>
-          <w:sz w:val="22"/>
-          <w:szCs w:val="22"/>
-          <w:lang w:val="en-US"/>
-        </w:rPr>
-        <w:t>": {</w:t>
+        <w:t>"deployedContainers": {</w:t>
       </w:r>
     </w:p>
     <w:p>
@@ -537,27 +720,7 @@
           <w:szCs w:val="22"/>
           <w:lang w:val="en-US"/>
         </w:rPr>
-        <w:t>"</w:t>
-      </w:r>
-      <w:proofErr w:type="spellStart"/>
-      <w:r>
-        <w:rPr>
-          <w:rFonts w:ascii="Times New Roman" w:hAnsi="Times New Roman" w:cs="Times New Roman"/>
-          <w:sz w:val="22"/>
-          <w:szCs w:val="22"/>
-          <w:lang w:val="en-US"/>
-        </w:rPr>
-        <w:t>roomId</w:t>
-      </w:r>
-      <w:proofErr w:type="spellEnd"/>
-      <w:r>
-        <w:rPr>
-          <w:rFonts w:ascii="Times New Roman" w:hAnsi="Times New Roman" w:cs="Times New Roman"/>
-          <w:sz w:val="22"/>
-          <w:szCs w:val="22"/>
-          <w:lang w:val="en-US"/>
-        </w:rPr>
-        <w:t>": {</w:t>
+        <w:t>"roomId": {</w:t>
       </w:r>
     </w:p>
     <w:p>
@@ -620,7 +783,6 @@
           <w:szCs w:val="22"/>
           <w:lang w:val="en-US"/>
         </w:rPr>
-        <w:lastRenderedPageBreak/>
         <w:t>"$ref":"https://github.com/SyedMohsan/Edge-Cloud-Data-Model/blob/main/Room.json"</w:t>
       </w:r>
     </w:p>
@@ -663,6 +825,7 @@
           <w:szCs w:val="22"/>
           <w:lang w:val="en-US"/>
         </w:rPr>
+        <w:lastRenderedPageBreak/>
         <w:t>"description": "The identifier of the Room hosting the computational node (in the case of a server), null in the case if the computational node is IoT object."</w:t>
       </w:r>
     </w:p>
@@ -717,27 +880,7 @@
           <w:szCs w:val="22"/>
           <w:lang w:val="en-US"/>
         </w:rPr>
-        <w:t>"</w:t>
-      </w:r>
-      <w:proofErr w:type="spellStart"/>
-      <w:r>
-        <w:rPr>
-          <w:rFonts w:ascii="Times New Roman" w:hAnsi="Times New Roman" w:cs="Times New Roman"/>
-          <w:sz w:val="22"/>
-          <w:szCs w:val="22"/>
-          <w:lang w:val="en-US"/>
-        </w:rPr>
-        <w:t>rackNumber</w:t>
-      </w:r>
-      <w:proofErr w:type="spellEnd"/>
-      <w:r>
-        <w:rPr>
-          <w:rFonts w:ascii="Times New Roman" w:hAnsi="Times New Roman" w:cs="Times New Roman"/>
-          <w:sz w:val="22"/>
-          <w:szCs w:val="22"/>
-          <w:lang w:val="en-US"/>
-        </w:rPr>
-        <w:t>": {</w:t>
+        <w:t>"rackNumber": {</w:t>
       </w:r>
     </w:p>
     <w:p>
@@ -896,27 +1039,7 @@
           <w:szCs w:val="22"/>
           <w:lang w:val="en-US"/>
         </w:rPr>
-        <w:t>"</w:t>
-      </w:r>
-      <w:proofErr w:type="spellStart"/>
-      <w:r>
-        <w:rPr>
-          <w:rFonts w:ascii="Times New Roman" w:hAnsi="Times New Roman" w:cs="Times New Roman"/>
-          <w:sz w:val="22"/>
-          <w:szCs w:val="22"/>
-          <w:lang w:val="en-US"/>
-        </w:rPr>
-        <w:t>physicalDependencies</w:t>
-      </w:r>
-      <w:proofErr w:type="spellEnd"/>
-      <w:r>
-        <w:rPr>
-          <w:rFonts w:ascii="Times New Roman" w:hAnsi="Times New Roman" w:cs="Times New Roman"/>
-          <w:sz w:val="22"/>
-          <w:szCs w:val="22"/>
-          <w:lang w:val="en-US"/>
-        </w:rPr>
-        <w:t>": {</w:t>
+        <w:t>"physicalDependencies": {</w:t>
       </w:r>
     </w:p>
     <w:p>
@@ -1078,27 +1201,7 @@
           <w:szCs w:val="22"/>
           <w:lang w:val="en-US"/>
         </w:rPr>
-        <w:t>"</w:t>
-      </w:r>
-      <w:proofErr w:type="spellStart"/>
-      <w:r>
-        <w:rPr>
-          <w:rFonts w:ascii="Times New Roman" w:hAnsi="Times New Roman" w:cs="Times New Roman"/>
-          <w:sz w:val="22"/>
-          <w:szCs w:val="22"/>
-          <w:lang w:val="en-US"/>
-        </w:rPr>
-        <w:t>deployedServices</w:t>
-      </w:r>
-      <w:proofErr w:type="spellEnd"/>
-      <w:r>
-        <w:rPr>
-          <w:rFonts w:ascii="Times New Roman" w:hAnsi="Times New Roman" w:cs="Times New Roman"/>
-          <w:sz w:val="22"/>
-          <w:szCs w:val="22"/>
-          <w:lang w:val="en-US"/>
-        </w:rPr>
-        <w:t>": {</w:t>
+        <w:t>"deployedServices": {</w:t>
       </w:r>
     </w:p>
     <w:p>
@@ -1336,47 +1439,7 @@
           <w:szCs w:val="20"/>
           <w:lang w:val="en-US"/>
         </w:rPr>
-        <w:t xml:space="preserve">This JSON schema defines the structure for representing a rack in a data model. It specifies properties such as rack identification, the rack geometry (physical coordinates of the rack object), </w:t>
-      </w:r>
-      <w:proofErr w:type="spellStart"/>
-      <w:r>
-        <w:rPr>
-          <w:rFonts w:ascii="Times New Roman" w:hAnsi="Times New Roman" w:cs="Times New Roman"/>
-          <w:sz w:val="20"/>
-          <w:szCs w:val="20"/>
-          <w:lang w:val="en-US"/>
-        </w:rPr>
-        <w:t>capacity_using_power</w:t>
-      </w:r>
-      <w:proofErr w:type="spellEnd"/>
-      <w:r>
-        <w:rPr>
-          <w:rFonts w:ascii="Times New Roman" w:hAnsi="Times New Roman" w:cs="Times New Roman"/>
-          <w:sz w:val="20"/>
-          <w:szCs w:val="20"/>
-          <w:lang w:val="en-US"/>
-        </w:rPr>
-        <w:t xml:space="preserve">, </w:t>
-      </w:r>
-      <w:proofErr w:type="spellStart"/>
-      <w:r>
-        <w:rPr>
-          <w:rFonts w:ascii="Times New Roman" w:hAnsi="Times New Roman" w:cs="Times New Roman"/>
-          <w:sz w:val="20"/>
-          <w:szCs w:val="20"/>
-          <w:lang w:val="en-US"/>
-        </w:rPr>
-        <w:t>capacity_using_intensity</w:t>
-      </w:r>
-      <w:proofErr w:type="spellEnd"/>
-      <w:r>
-        <w:rPr>
-          <w:rFonts w:ascii="Times New Roman" w:hAnsi="Times New Roman" w:cs="Times New Roman"/>
-          <w:sz w:val="20"/>
-          <w:szCs w:val="20"/>
-          <w:lang w:val="en-US"/>
-        </w:rPr>
-        <w:t xml:space="preserve">, energy consumption, and CO2 emission. </w:t>
+        <w:t xml:space="preserve">This JSON schema defines the structure for representing a rack in a data model. It specifies properties such as rack identification, the rack geometry (physical coordinates of the rack object), capacity_using_power, capacity_using_intensity, energy consumption, and CO2 emission. </w:t>
       </w:r>
     </w:p>
     <w:p>
@@ -1427,27 +1490,7 @@
           <w:szCs w:val="20"/>
           <w:lang w:val="en-US"/>
         </w:rPr>
-        <w:t>"</w:t>
-      </w:r>
-      <w:proofErr w:type="spellStart"/>
-      <w:r>
-        <w:rPr>
-          <w:rFonts w:ascii="Times New Roman" w:hAnsi="Times New Roman" w:cs="Times New Roman"/>
-          <w:sz w:val="20"/>
-          <w:szCs w:val="20"/>
-          <w:lang w:val="en-US"/>
-        </w:rPr>
-        <w:t>installedNode</w:t>
-      </w:r>
-      <w:proofErr w:type="spellEnd"/>
-      <w:r>
-        <w:rPr>
-          <w:rFonts w:ascii="Times New Roman" w:hAnsi="Times New Roman" w:cs="Times New Roman"/>
-          <w:sz w:val="20"/>
-          <w:szCs w:val="20"/>
-          <w:lang w:val="en-US"/>
-        </w:rPr>
-        <w:t>": {</w:t>
+        <w:t>"installedNode": {</w:t>
       </w:r>
     </w:p>
     <w:p>
@@ -1713,27 +1756,7 @@
           <w:szCs w:val="20"/>
           <w:lang w:val="en-US"/>
         </w:rPr>
-        <w:t>"</w:t>
-      </w:r>
-      <w:proofErr w:type="spellStart"/>
-      <w:r>
-        <w:rPr>
-          <w:rFonts w:ascii="Times New Roman" w:hAnsi="Times New Roman" w:cs="Times New Roman"/>
-          <w:sz w:val="20"/>
-          <w:szCs w:val="20"/>
-          <w:lang w:val="en-US"/>
-        </w:rPr>
-        <w:t>available_racks</w:t>
-      </w:r>
-      <w:proofErr w:type="spellEnd"/>
-      <w:r>
-        <w:rPr>
-          <w:rFonts w:ascii="Times New Roman" w:hAnsi="Times New Roman" w:cs="Times New Roman"/>
-          <w:sz w:val="20"/>
-          <w:szCs w:val="20"/>
-          <w:lang w:val="en-US"/>
-        </w:rPr>
-        <w:t>": {</w:t>
+        <w:t>"available_racks": {</w:t>
       </w:r>
     </w:p>
     <w:p>
@@ -1977,27 +2000,7 @@
           <w:szCs w:val="20"/>
           <w:lang w:val="en-US"/>
         </w:rPr>
-        <w:t xml:space="preserve">     "</w:t>
-      </w:r>
-      <w:proofErr w:type="spellStart"/>
-      <w:r>
-        <w:rPr>
-          <w:rFonts w:ascii="Times New Roman" w:hAnsi="Times New Roman" w:cs="Times New Roman"/>
-          <w:sz w:val="20"/>
-          <w:szCs w:val="20"/>
-          <w:lang w:val="en-US"/>
-        </w:rPr>
-        <w:t>list_Rooms</w:t>
-      </w:r>
-      <w:proofErr w:type="spellEnd"/>
-      <w:r>
-        <w:rPr>
-          <w:rFonts w:ascii="Times New Roman" w:hAnsi="Times New Roman" w:cs="Times New Roman"/>
-          <w:sz w:val="20"/>
-          <w:szCs w:val="20"/>
-          <w:lang w:val="en-US"/>
-        </w:rPr>
-        <w:t>": {</w:t>
+        <w:t xml:space="preserve">     "list_Rooms": {</w:t>
       </w:r>
     </w:p>
     <w:p>
@@ -2328,27 +2331,7 @@
           <w:szCs w:val="20"/>
           <w:lang w:val="en-US"/>
         </w:rPr>
-        <w:t>The service schema represents the functionality that a VM, container, or node offers. There is the possibility that a service is offered through the coordination of more than one virtualization unit (for example single microservice is deployed in more than one container).  The attribute “</w:t>
-      </w:r>
-      <w:proofErr w:type="spellStart"/>
-      <w:r>
-        <w:rPr>
-          <w:rFonts w:ascii="Times New Roman" w:hAnsi="Times New Roman" w:cs="Times New Roman"/>
-          <w:sz w:val="20"/>
-          <w:szCs w:val="20"/>
-          <w:lang w:val="en-US"/>
-        </w:rPr>
-        <w:t>deployedRefContainers</w:t>
-      </w:r>
-      <w:proofErr w:type="spellEnd"/>
-      <w:r>
-        <w:rPr>
-          <w:rFonts w:ascii="Times New Roman" w:hAnsi="Times New Roman" w:cs="Times New Roman"/>
-          <w:sz w:val="20"/>
-          <w:szCs w:val="20"/>
-          <w:lang w:val="en-US"/>
-        </w:rPr>
-        <w:t>” is a reference to the container executing the service functions.</w:t>
+        <w:t>The service schema represents the functionality that a VM, container, or node offers. There is the possibility that a service is offered through the coordination of more than one virtualization unit (for example single microservice is deployed in more than one container).  The attribute “deployedRefContainers” is a reference to the container executing the service functions.</w:t>
       </w:r>
     </w:p>
     <w:p>
@@ -2382,27 +2365,7 @@
           <w:szCs w:val="20"/>
           <w:lang w:val="en-US"/>
         </w:rPr>
-        <w:t>"</w:t>
-      </w:r>
-      <w:proofErr w:type="spellStart"/>
-      <w:r>
-        <w:rPr>
-          <w:rFonts w:ascii="Times New Roman" w:hAnsi="Times New Roman" w:cs="Times New Roman"/>
-          <w:sz w:val="20"/>
-          <w:szCs w:val="20"/>
-          <w:lang w:val="en-US"/>
-        </w:rPr>
-        <w:t>deployedRefContainers</w:t>
-      </w:r>
-      <w:proofErr w:type="spellEnd"/>
-      <w:r>
-        <w:rPr>
-          <w:rFonts w:ascii="Times New Roman" w:hAnsi="Times New Roman" w:cs="Times New Roman"/>
-          <w:sz w:val="20"/>
-          <w:szCs w:val="20"/>
-          <w:lang w:val="en-US"/>
-        </w:rPr>
-        <w:t>": {</w:t>
+        <w:t>"deployedRefContainers": {</w:t>
       </w:r>
     </w:p>
     <w:p>
@@ -2679,27 +2642,7 @@
           <w:szCs w:val="20"/>
           <w:lang w:val="en-US"/>
         </w:rPr>
-        <w:t>"</w:t>
-      </w:r>
-      <w:proofErr w:type="spellStart"/>
-      <w:r>
-        <w:rPr>
-          <w:rFonts w:ascii="Times New Roman" w:hAnsi="Times New Roman" w:cs="Times New Roman"/>
-          <w:sz w:val="20"/>
-          <w:szCs w:val="20"/>
-          <w:lang w:val="en-US"/>
-        </w:rPr>
-        <w:t>servicesList</w:t>
-      </w:r>
-      <w:proofErr w:type="spellEnd"/>
-      <w:r>
-        <w:rPr>
-          <w:rFonts w:ascii="Times New Roman" w:hAnsi="Times New Roman" w:cs="Times New Roman"/>
-          <w:sz w:val="20"/>
-          <w:szCs w:val="20"/>
-          <w:lang w:val="en-US"/>
-        </w:rPr>
-        <w:t>": {</w:t>
+        <w:t>"servicesList": {</w:t>
       </w:r>
     </w:p>
     <w:p>
@@ -2944,27 +2887,7 @@
           <w:szCs w:val="20"/>
           <w:lang w:val="en-US"/>
         </w:rPr>
-        <w:t>"</w:t>
-      </w:r>
-      <w:proofErr w:type="spellStart"/>
-      <w:r>
-        <w:rPr>
-          <w:rFonts w:ascii="Times New Roman" w:hAnsi="Times New Roman" w:cs="Times New Roman"/>
-          <w:sz w:val="20"/>
-          <w:szCs w:val="20"/>
-          <w:lang w:val="en-US"/>
-        </w:rPr>
-        <w:t>underlying_computational_Node</w:t>
-      </w:r>
-      <w:proofErr w:type="spellEnd"/>
-      <w:r>
-        <w:rPr>
-          <w:rFonts w:ascii="Times New Roman" w:hAnsi="Times New Roman" w:cs="Times New Roman"/>
-          <w:sz w:val="20"/>
-          <w:szCs w:val="20"/>
-          <w:lang w:val="en-US"/>
-        </w:rPr>
-        <w:t>": {</w:t>
+        <w:t>"underlying_computational_Node": {</w:t>
       </w:r>
     </w:p>
     <w:p>
@@ -3118,27 +3041,7 @@
           <w:szCs w:val="20"/>
           <w:lang w:val="en-US"/>
         </w:rPr>
-        <w:t xml:space="preserve">          "</w:t>
-      </w:r>
-      <w:proofErr w:type="spellStart"/>
-      <w:r>
-        <w:rPr>
-          <w:rFonts w:ascii="Times New Roman" w:hAnsi="Times New Roman" w:cs="Times New Roman"/>
-          <w:sz w:val="20"/>
-          <w:szCs w:val="20"/>
-          <w:lang w:val="en-US"/>
-        </w:rPr>
-        <w:t>referenceCluster</w:t>
-      </w:r>
-      <w:proofErr w:type="spellEnd"/>
-      <w:r>
-        <w:rPr>
-          <w:rFonts w:ascii="Times New Roman" w:hAnsi="Times New Roman" w:cs="Times New Roman"/>
-          <w:sz w:val="20"/>
-          <w:szCs w:val="20"/>
-          <w:lang w:val="en-US"/>
-        </w:rPr>
-        <w:t>": {</w:t>
+        <w:t xml:space="preserve">          "referenceCluster": {</w:t>
       </w:r>
     </w:p>
     <w:p>
@@ -3292,27 +3195,7 @@
           <w:szCs w:val="20"/>
           <w:lang w:val="en-US"/>
         </w:rPr>
-        <w:t xml:space="preserve">          "</w:t>
-      </w:r>
-      <w:proofErr w:type="spellStart"/>
-      <w:r>
-        <w:rPr>
-          <w:rFonts w:ascii="Times New Roman" w:hAnsi="Times New Roman" w:cs="Times New Roman"/>
-          <w:sz w:val="20"/>
-          <w:szCs w:val="20"/>
-          <w:lang w:val="en-US"/>
-        </w:rPr>
-        <w:t>referenceRack</w:t>
-      </w:r>
-      <w:proofErr w:type="spellEnd"/>
-      <w:r>
-        <w:rPr>
-          <w:rFonts w:ascii="Times New Roman" w:hAnsi="Times New Roman" w:cs="Times New Roman"/>
-          <w:sz w:val="20"/>
-          <w:szCs w:val="20"/>
-          <w:lang w:val="en-US"/>
-        </w:rPr>
-        <w:t>": {</w:t>
+        <w:t xml:space="preserve">          "referenceRack": {</w:t>
       </w:r>
     </w:p>
     <w:p>
@@ -3527,23 +3410,7 @@
           <w:rFonts w:ascii="Times New Roman" w:hAnsi="Times New Roman" w:cs="Times New Roman"/>
           <w:lang w:val="en-US"/>
         </w:rPr>
-        <w:t xml:space="preserve">The container entity schema is described through all identification of the container (e.g., </w:t>
-      </w:r>
-      <w:proofErr w:type="spellStart"/>
-      <w:r>
-        <w:rPr>
-          <w:rFonts w:ascii="Times New Roman" w:hAnsi="Times New Roman" w:cs="Times New Roman"/>
-          <w:lang w:val="en-US"/>
-        </w:rPr>
-        <w:t>containerId</w:t>
-      </w:r>
-      <w:proofErr w:type="spellEnd"/>
-      <w:r>
-        <w:rPr>
-          <w:rFonts w:ascii="Times New Roman" w:hAnsi="Times New Roman" w:cs="Times New Roman"/>
-          <w:lang w:val="en-US"/>
-        </w:rPr>
-        <w:t>), and the metrics that represent the measurements of a container. This includes the resource utilization of a container (i.e., CPU, RAM, energy) and others like the latency of the functions deployed in a container, carbon emission of a single container, the bandwidth available, and network interface data (in, and out) rates.</w:t>
+        <w:t>The container entity schema is described through all identification of the container (e.g., containerId), and the metrics that represent the measurements of a container. This includes the resource utilization of a container (i.e., CPU, RAM, energy) and others like the latency of the functions deployed in a container, carbon emission of a single container, the bandwidth available, and network interface data (in, and out) rates.</w:t>
       </w:r>
     </w:p>
     <w:p>
@@ -3559,92 +3426,40 @@
           <w:rFonts w:ascii="Times New Roman" w:hAnsi="Times New Roman" w:cs="Times New Roman"/>
           <w:lang w:val="en-US"/>
         </w:rPr>
-        <w:t xml:space="preserve">Note that an additional attribute in the schema, named </w:t>
-      </w:r>
-      <w:proofErr w:type="spellStart"/>
-      <w:r>
-        <w:rPr>
-          <w:rFonts w:ascii="Times New Roman" w:hAnsi="Times New Roman" w:cs="Times New Roman"/>
-          <w:lang w:val="en-US"/>
-        </w:rPr>
-        <w:t>deployedInNode</w:t>
-      </w:r>
-      <w:proofErr w:type="spellEnd"/>
-      <w:r>
-        <w:rPr>
-          <w:rFonts w:ascii="Times New Roman" w:hAnsi="Times New Roman" w:cs="Times New Roman"/>
-          <w:lang w:val="en-US"/>
-        </w:rPr>
-        <w:t xml:space="preserve"> is to append the reference of node in which the container is executing. The other attribute is </w:t>
-      </w:r>
-      <w:proofErr w:type="spellStart"/>
-      <w:r>
-        <w:rPr>
-          <w:rFonts w:ascii="Times New Roman" w:hAnsi="Times New Roman" w:cs="Times New Roman"/>
-          <w:lang w:val="en-US"/>
-        </w:rPr>
-        <w:t>referenceInstalledApplication</w:t>
-      </w:r>
-      <w:proofErr w:type="spellEnd"/>
-      <w:r>
-        <w:rPr>
-          <w:rFonts w:ascii="Times New Roman" w:hAnsi="Times New Roman" w:cs="Times New Roman"/>
-          <w:lang w:val="en-US"/>
-        </w:rPr>
-        <w:t>, a pointer to the application whose function/components are actually containerized.</w:t>
-      </w:r>
-    </w:p>
-    <w:p>
-      <w:pPr>
-        <w:spacing w:after="0"/>
-        <w:jc w:val="both"/>
-        <w:rPr>
-          <w:rFonts w:ascii="Times New Roman" w:hAnsi="Times New Roman" w:cs="Times New Roman"/>
-          <w:sz w:val="20"/>
-          <w:szCs w:val="20"/>
-          <w:lang w:val="en-US"/>
-        </w:rPr>
-      </w:pPr>
-    </w:p>
-    <w:p>
-      <w:pPr>
-        <w:spacing w:after="0"/>
-        <w:jc w:val="both"/>
-        <w:rPr>
-          <w:rFonts w:ascii="Times New Roman" w:hAnsi="Times New Roman" w:cs="Times New Roman"/>
-          <w:sz w:val="20"/>
-          <w:szCs w:val="20"/>
-          <w:lang w:val="en-US"/>
-        </w:rPr>
-      </w:pPr>
-      <w:r>
-        <w:rPr>
-          <w:rFonts w:ascii="Times New Roman" w:hAnsi="Times New Roman" w:cs="Times New Roman"/>
-          <w:sz w:val="20"/>
-          <w:szCs w:val="20"/>
-          <w:lang w:val="en-US"/>
-        </w:rPr>
-        <w:t>"</w:t>
-      </w:r>
-      <w:proofErr w:type="spellStart"/>
-      <w:r>
-        <w:rPr>
-          <w:rFonts w:ascii="Times New Roman" w:hAnsi="Times New Roman" w:cs="Times New Roman"/>
-          <w:sz w:val="20"/>
-          <w:szCs w:val="20"/>
-          <w:lang w:val="en-US"/>
-        </w:rPr>
-        <w:t>deployedInNode</w:t>
-      </w:r>
-      <w:proofErr w:type="spellEnd"/>
-      <w:r>
-        <w:rPr>
-          <w:rFonts w:ascii="Times New Roman" w:hAnsi="Times New Roman" w:cs="Times New Roman"/>
-          <w:sz w:val="20"/>
-          <w:szCs w:val="20"/>
-          <w:lang w:val="en-US"/>
-        </w:rPr>
-        <w:t>": {</w:t>
+        <w:t>Note that an additional attribute in the schema, named deployedInNode is to append the reference of node in which the container is executing. The other attribute is referenceInstalledApplication, a pointer to the application whose function/components are actually containerized.</w:t>
+      </w:r>
+    </w:p>
+    <w:p>
+      <w:pPr>
+        <w:spacing w:after="0"/>
+        <w:jc w:val="both"/>
+        <w:rPr>
+          <w:rFonts w:ascii="Times New Roman" w:hAnsi="Times New Roman" w:cs="Times New Roman"/>
+          <w:sz w:val="20"/>
+          <w:szCs w:val="20"/>
+          <w:lang w:val="en-US"/>
+        </w:rPr>
+      </w:pPr>
+    </w:p>
+    <w:p>
+      <w:pPr>
+        <w:spacing w:after="0"/>
+        <w:jc w:val="both"/>
+        <w:rPr>
+          <w:rFonts w:ascii="Times New Roman" w:hAnsi="Times New Roman" w:cs="Times New Roman"/>
+          <w:sz w:val="20"/>
+          <w:szCs w:val="20"/>
+          <w:lang w:val="en-US"/>
+        </w:rPr>
+      </w:pPr>
+      <w:r>
+        <w:rPr>
+          <w:rFonts w:ascii="Times New Roman" w:hAnsi="Times New Roman" w:cs="Times New Roman"/>
+          <w:sz w:val="20"/>
+          <w:szCs w:val="20"/>
+          <w:lang w:val="en-US"/>
+        </w:rPr>
+        <w:t>"deployedInNode": {</w:t>
       </w:r>
     </w:p>
     <w:p>
@@ -3750,27 +3565,7 @@
           <w:szCs w:val="20"/>
           <w:lang w:val="en-US"/>
         </w:rPr>
-        <w:t xml:space="preserve">        "description": "The computational node in which the container is deployed[ref node </w:t>
-      </w:r>
-      <w:proofErr w:type="spellStart"/>
-      <w:r>
-        <w:rPr>
-          <w:rFonts w:ascii="Times New Roman" w:hAnsi="Times New Roman" w:cs="Times New Roman"/>
-          <w:sz w:val="20"/>
-          <w:szCs w:val="20"/>
-          <w:lang w:val="en-US"/>
-        </w:rPr>
-        <w:t>schwema</w:t>
-      </w:r>
-      <w:proofErr w:type="spellEnd"/>
-      <w:r>
-        <w:rPr>
-          <w:rFonts w:ascii="Times New Roman" w:hAnsi="Times New Roman" w:cs="Times New Roman"/>
-          <w:sz w:val="20"/>
-          <w:szCs w:val="20"/>
-          <w:lang w:val="en-US"/>
-        </w:rPr>
-        <w:t xml:space="preserve"> of the Edge-Cloud Continuum Data model  ]"</w:t>
+        <w:t xml:space="preserve">        "description": "The computational node in which the container is deployed[ref node schwema of the Edge-Cloud Continuum Data model  ]"</w:t>
       </w:r>
     </w:p>
     <w:p>
@@ -3812,17 +3607,7 @@
           <w:szCs w:val="20"/>
           <w:lang w:val="en-US"/>
         </w:rPr>
-        <w:t>"</w:t>
-      </w:r>
-      <w:proofErr w:type="spellStart"/>
-      <w:r>
-        <w:rPr>
-          <w:rFonts w:ascii="Times New Roman" w:hAnsi="Times New Roman" w:cs="Times New Roman"/>
-          <w:sz w:val="20"/>
-          <w:szCs w:val="20"/>
-          <w:lang w:val="en-US"/>
-        </w:rPr>
-        <w:t>reference</w:t>
+        <w:t>"reference</w:t>
       </w:r>
       <w:r>
         <w:rPr>
@@ -3840,17 +3625,7 @@
           <w:szCs w:val="20"/>
           <w:lang w:val="en-US"/>
         </w:rPr>
-        <w:t>Application</w:t>
-      </w:r>
-      <w:proofErr w:type="spellEnd"/>
-      <w:r>
-        <w:rPr>
-          <w:rFonts w:ascii="Times New Roman" w:hAnsi="Times New Roman" w:cs="Times New Roman"/>
-          <w:sz w:val="20"/>
-          <w:szCs w:val="20"/>
-          <w:lang w:val="en-US"/>
-        </w:rPr>
-        <w:t>": {</w:t>
+        <w:t>Application": {</w:t>
       </w:r>
     </w:p>
     <w:p>
@@ -4042,7 +3817,6 @@
           <w:lang w:val="en-US"/>
         </w:rPr>
       </w:pPr>
-      <w:proofErr w:type="spellStart"/>
       <w:r>
         <w:rPr>
           <w:rFonts w:ascii="Times New Roman" w:hAnsi="Times New Roman" w:cs="Times New Roman"/>
@@ -4069,7 +3843,6 @@
         </w:rPr>
         <w:t>Pod</w:t>
       </w:r>
-      <w:proofErr w:type="spellEnd"/>
       <w:r>
         <w:rPr>
           <w:rFonts w:ascii="Times New Roman" w:hAnsi="Times New Roman" w:cs="Times New Roman"/>
@@ -4201,27 +3974,7 @@
           <w:szCs w:val="20"/>
           <w:lang w:val="en-US"/>
         </w:rPr>
-        <w:t>"</w:t>
-      </w:r>
-      <w:proofErr w:type="spellStart"/>
-      <w:r>
-        <w:rPr>
-          <w:rFonts w:ascii="Times New Roman" w:hAnsi="Times New Roman" w:cs="Times New Roman"/>
-          <w:sz w:val="20"/>
-          <w:szCs w:val="20"/>
-          <w:lang w:val="en-US"/>
-        </w:rPr>
-        <w:t>deployedInNode</w:t>
-      </w:r>
-      <w:proofErr w:type="spellEnd"/>
-      <w:r>
-        <w:rPr>
-          <w:rFonts w:ascii="Times New Roman" w:hAnsi="Times New Roman" w:cs="Times New Roman"/>
-          <w:sz w:val="20"/>
-          <w:szCs w:val="20"/>
-          <w:lang w:val="en-US"/>
-        </w:rPr>
-        <w:t>": {</w:t>
+        <w:t>"deployedInNode": {</w:t>
       </w:r>
     </w:p>
     <w:p>
@@ -4484,27 +4237,7 @@
           <w:szCs w:val="20"/>
           <w:lang w:val="en-US"/>
         </w:rPr>
-        <w:t xml:space="preserve">Pod represents a set of racks. It has the identification attribute (id) and other metrics including CO2 emission, energy consumption, list of the racks, and Pod electrical intensity. The </w:t>
-      </w:r>
-      <w:proofErr w:type="spellStart"/>
-      <w:r>
-        <w:rPr>
-          <w:rFonts w:ascii="Times New Roman" w:hAnsi="Times New Roman" w:cs="Times New Roman"/>
-          <w:sz w:val="20"/>
-          <w:szCs w:val="20"/>
-          <w:lang w:val="en-US"/>
-        </w:rPr>
-        <w:t>listRack</w:t>
-      </w:r>
-      <w:proofErr w:type="spellEnd"/>
-      <w:r>
-        <w:rPr>
-          <w:rFonts w:ascii="Times New Roman" w:hAnsi="Times New Roman" w:cs="Times New Roman"/>
-          <w:sz w:val="20"/>
-          <w:szCs w:val="20"/>
-          <w:lang w:val="en-US"/>
-        </w:rPr>
-        <w:t xml:space="preserve"> attribute is </w:t>
+        <w:t xml:space="preserve">Pod represents a set of racks. It has the identification attribute (id) and other metrics including CO2 emission, energy consumption, list of the racks, and Pod electrical intensity. The listRack attribute is </w:t>
       </w:r>
       <w:r>
         <w:rPr>
@@ -4637,27 +4370,7 @@
           <w:szCs w:val="20"/>
           <w:lang w:val="en-US"/>
         </w:rPr>
-        <w:t>"</w:t>
-      </w:r>
-      <w:proofErr w:type="spellStart"/>
-      <w:r>
-        <w:rPr>
-          <w:rFonts w:ascii="Times New Roman" w:hAnsi="Times New Roman" w:cs="Times New Roman"/>
-          <w:sz w:val="20"/>
-          <w:szCs w:val="20"/>
-          <w:lang w:val="en-US"/>
-        </w:rPr>
-        <w:t>listRacks</w:t>
-      </w:r>
-      <w:proofErr w:type="spellEnd"/>
-      <w:r>
-        <w:rPr>
-          <w:rFonts w:ascii="Times New Roman" w:hAnsi="Times New Roman" w:cs="Times New Roman"/>
-          <w:sz w:val="20"/>
-          <w:szCs w:val="20"/>
-          <w:lang w:val="en-US"/>
-        </w:rPr>
-        <w:t>": {</w:t>
+        <w:t>"listRacks": {</w:t>
       </w:r>
     </w:p>
     <w:p>
@@ -4919,7 +4632,6 @@
         <w:lastRenderedPageBreak/>
         <w:t>"</w:t>
       </w:r>
-      <w:proofErr w:type="spellStart"/>
       <w:r>
         <w:rPr>
           <w:rFonts w:ascii="Times New Roman" w:hAnsi="Times New Roman" w:cs="Times New Roman"/>
@@ -4929,7 +4641,6 @@
         </w:rPr>
         <w:t>referenceCustomer</w:t>
       </w:r>
-      <w:proofErr w:type="spellEnd"/>
       <w:r>
         <w:rPr>
           <w:rFonts w:ascii="Times New Roman" w:hAnsi="Times New Roman" w:cs="Times New Roman"/>
@@ -4981,27 +4692,7 @@
           <w:szCs w:val="20"/>
           <w:lang w:val="en-US"/>
         </w:rPr>
-        <w:t xml:space="preserve">        "description": "The client organization associated with the site[Reference to the customer schema of the </w:t>
-      </w:r>
-      <w:proofErr w:type="spellStart"/>
-      <w:r>
-        <w:rPr>
-          <w:rFonts w:ascii="Times New Roman" w:hAnsi="Times New Roman" w:cs="Times New Roman"/>
-          <w:sz w:val="20"/>
-          <w:szCs w:val="20"/>
-          <w:lang w:val="en-US"/>
-        </w:rPr>
-        <w:t>Edge_Cloud</w:t>
-      </w:r>
-      <w:proofErr w:type="spellEnd"/>
-      <w:r>
-        <w:rPr>
-          <w:rFonts w:ascii="Times New Roman" w:hAnsi="Times New Roman" w:cs="Times New Roman"/>
-          <w:sz w:val="20"/>
-          <w:szCs w:val="20"/>
-          <w:lang w:val="en-US"/>
-        </w:rPr>
-        <w:t xml:space="preserve"> Continuum data model]"</w:t>
+        <w:t xml:space="preserve">        "description": "The client organization associated with the site[Reference to the customer schema of the Edge_Cloud Continuum data model]"</w:t>
       </w:r>
     </w:p>
     <w:p>
@@ -5045,17 +4736,7 @@
           <w:szCs w:val="20"/>
           <w:lang w:val="en-US"/>
         </w:rPr>
-        <w:t>"</w:t>
-      </w:r>
-      <w:proofErr w:type="spellStart"/>
-      <w:r>
-        <w:rPr>
-          <w:rFonts w:ascii="Times New Roman" w:hAnsi="Times New Roman" w:cs="Times New Roman"/>
-          <w:sz w:val="20"/>
-          <w:szCs w:val="20"/>
-          <w:lang w:val="en-US"/>
-        </w:rPr>
-        <w:t>List_</w:t>
+        <w:t>"List_</w:t>
       </w:r>
       <w:r>
         <w:rPr>
@@ -5073,17 +4754,7 @@
           <w:szCs w:val="20"/>
           <w:lang w:val="en-US"/>
         </w:rPr>
-        <w:t>ites</w:t>
-      </w:r>
-      <w:proofErr w:type="spellEnd"/>
-      <w:r>
-        <w:rPr>
-          <w:rFonts w:ascii="Times New Roman" w:hAnsi="Times New Roman" w:cs="Times New Roman"/>
-          <w:sz w:val="20"/>
-          <w:szCs w:val="20"/>
-          <w:lang w:val="en-US"/>
-        </w:rPr>
-        <w:t>": {</w:t>
+        <w:t>ites": {</w:t>
       </w:r>
     </w:p>
     <w:p>
@@ -5404,27 +5075,7 @@
           <w:szCs w:val="20"/>
           <w:lang w:val="en-US"/>
         </w:rPr>
-        <w:t>"</w:t>
-      </w:r>
-      <w:proofErr w:type="spellStart"/>
-      <w:r>
-        <w:rPr>
-          <w:rFonts w:ascii="Times New Roman" w:hAnsi="Times New Roman" w:cs="Times New Roman"/>
-          <w:sz w:val="20"/>
-          <w:szCs w:val="20"/>
-          <w:lang w:val="en-US"/>
-        </w:rPr>
-        <w:t>subscribredServices</w:t>
-      </w:r>
-      <w:proofErr w:type="spellEnd"/>
-      <w:r>
-        <w:rPr>
-          <w:rFonts w:ascii="Times New Roman" w:hAnsi="Times New Roman" w:cs="Times New Roman"/>
-          <w:sz w:val="20"/>
-          <w:szCs w:val="20"/>
-          <w:lang w:val="en-US"/>
-        </w:rPr>
-        <w:t>": {</w:t>
+        <w:t>"subscribredServices": {</w:t>
       </w:r>
     </w:p>
     <w:p>
